--- a/ResumePackage/吴阁揆测试开发工程师简历.docx
+++ b/ResumePackage/吴阁揆测试开发工程师简历.docx
@@ -6,7 +6,7 @@
       <w:tblPr>
         <w:tblStyle w:val="a6"/>
         <w:tblW w:w="11546" w:type="dxa"/>
-        <w:tblInd w:w="77" w:type="dxa"/>
+        <w:tblInd w:w="72" w:type="dxa"/>
         <w:tblBorders>
           <w:top w:val="single" w:sz="2" w:space="0" w:color="E7E6E6" w:themeColor="background2"/>
           <w:left w:val="single" w:sz="2" w:space="0" w:color="E7E6E6" w:themeColor="background2"/>
@@ -20,8 +20,8 @@
       <w:tblGrid>
         <w:gridCol w:w="2465"/>
         <w:gridCol w:w="4620"/>
-        <w:gridCol w:w="565"/>
-        <w:gridCol w:w="3896"/>
+        <w:gridCol w:w="351"/>
+        <w:gridCol w:w="4110"/>
       </w:tblGrid>
       <w:tr>
         <w:trPr>
@@ -68,7 +68,7 @@
                           </pic:cNvPicPr>
                         </pic:nvPicPr>
                         <pic:blipFill>
-                          <a:blip r:embed="rId7">
+                          <a:blip r:embed="rId8">
                             <a:extLst>
                               <a:ext uri="{28A0092B-C50C-407E-A947-70E740481C1C}">
                                 <a14:useLocalDpi xmlns:a14="http://schemas.microsoft.com/office/drawing/2010/main" val="0"/>
@@ -103,7 +103,7 @@
         </w:tc>
         <w:tc>
           <w:tcPr>
-            <w:tcW w:w="5185" w:type="dxa"/>
+            <w:tcW w:w="4971" w:type="dxa"/>
             <w:gridSpan w:val="2"/>
             <w:tcBorders>
               <w:top w:val="single" w:sz="4" w:space="0" w:color="E7E6E6" w:themeColor="background2"/>
@@ -158,15 +158,9 @@
             </w:r>
             <w:r>
               <w:rPr>
-                <w:rFonts w:ascii="微软雅黑" w:eastAsia="微软雅黑" w:hAnsi="微软雅黑" w:hint="eastAsia"/>
-              </w:rPr>
-              <w:t>&amp;测试项目</w:t>
-            </w:r>
-            <w:r>
-              <w:rPr>
-                <w:rFonts w:ascii="微软雅黑" w:eastAsia="微软雅黑" w:hAnsi="微软雅黑" w:hint="eastAsia"/>
-              </w:rPr>
-              <w:t>管理</w:t>
+                <w:rFonts w:ascii="微软雅黑" w:eastAsia="微软雅黑" w:hAnsi="微软雅黑"/>
+              </w:rPr>
+              <w:t xml:space="preserve"> </w:t>
             </w:r>
             <w:r>
               <w:rPr>
@@ -196,7 +190,7 @@
         </w:tc>
         <w:tc>
           <w:tcPr>
-            <w:tcW w:w="3896" w:type="dxa"/>
+            <w:tcW w:w="4110" w:type="dxa"/>
             <w:tcBorders>
               <w:top w:val="single" w:sz="4" w:space="0" w:color="E7E6E6" w:themeColor="background2"/>
               <w:bottom w:val="nil"/>
@@ -345,7 +339,7 @@
               </w:rPr>
               <w:t>：</w:t>
             </w:r>
-            <w:hyperlink r:id="rId8" w:history="1">
+            <w:hyperlink r:id="rId9" w:history="1">
               <w:r>
                 <w:rPr>
                   <w:rStyle w:val="a7"/>
@@ -457,42 +451,6 @@
                 <w:szCs w:val="20"/>
               </w:rPr>
               <w:t>曹路镇恒裕嘉园</w:t>
-            </w:r>
-            <w:r>
-              <w:rPr>
-                <w:rFonts w:ascii="微软雅黑" w:eastAsia="微软雅黑" w:hAnsi="微软雅黑" w:hint="eastAsia"/>
-                <w:color w:val="FFFFFF" w:themeColor="background1"/>
-                <w:sz w:val="20"/>
-                <w:szCs w:val="20"/>
-              </w:rPr>
-              <w:t>1</w:t>
-            </w:r>
-            <w:r>
-              <w:rPr>
-                <w:rFonts w:ascii="微软雅黑" w:eastAsia="微软雅黑" w:hAnsi="微软雅黑"/>
-                <w:color w:val="FFFFFF" w:themeColor="background1"/>
-                <w:sz w:val="20"/>
-                <w:szCs w:val="20"/>
-              </w:rPr>
-              <w:t>9-</w:t>
-            </w:r>
-            <w:r>
-              <w:rPr>
-                <w:rFonts w:ascii="微软雅黑" w:eastAsia="微软雅黑" w:hAnsi="微软雅黑" w:hint="eastAsia"/>
-                <w:color w:val="FFFFFF" w:themeColor="background1"/>
-                <w:sz w:val="20"/>
-                <w:szCs w:val="20"/>
-              </w:rPr>
-              <w:t>1</w:t>
-            </w:r>
-            <w:r>
-              <w:rPr>
-                <w:rFonts w:ascii="微软雅黑" w:eastAsia="微软雅黑" w:hAnsi="微软雅黑"/>
-                <w:color w:val="FFFFFF" w:themeColor="background1"/>
-                <w:sz w:val="20"/>
-                <w:szCs w:val="20"/>
-              </w:rPr>
-              <w:t>203室</w:t>
             </w:r>
           </w:p>
         </w:tc>
@@ -887,7 +845,7 @@
                 </mc:Choice>
                 <mc:Fallback>
                   <w:pict>
-                    <v:line w14:anchorId="16316E36" id="直线连接符 1" o:spid="_x0000_s1026" style="position:absolute;left:0;text-align:left;z-index:251661312;visibility:visible;mso-wrap-style:square;mso-width-percent:0;mso-height-percent:0;mso-wrap-distance-left:9pt;mso-wrap-distance-top:0;mso-wrap-distance-right:9pt;mso-wrap-distance-bottom:0;mso-position-horizontal:absolute;mso-position-horizontal-relative:text;mso-position-vertical:absolute;mso-position-vertical-relative:text;mso-width-percent:0;mso-height-percent:0;mso-width-relative:margin;mso-height-relative:margin" from="119.95pt,-11.7pt" to="509.95pt,-11.7pt" o:gfxdata="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" strokecolor="#5b9bd5 [3204]" strokeweight=".5pt">
+                    <v:line w14:anchorId="4BA0018D" id="直线连接符 1" o:spid="_x0000_s1026" style="position:absolute;left:0;text-align:left;z-index:251661312;visibility:visible;mso-wrap-style:square;mso-width-percent:0;mso-height-percent:0;mso-wrap-distance-left:9pt;mso-wrap-distance-top:0;mso-wrap-distance-right:9pt;mso-wrap-distance-bottom:0;mso-position-horizontal:absolute;mso-position-horizontal-relative:text;mso-position-vertical:absolute;mso-position-vertical-relative:text;mso-width-percent:0;mso-height-percent:0;mso-width-relative:margin;mso-height-relative:margin" from="119.95pt,-11.7pt" to="509.95pt,-11.7pt" o:gfxdata="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" strokecolor="#5b9bd5 [3204]" strokeweight=".5pt">
                       <v:stroke joinstyle="miter"/>
                       <w10:anchorlock/>
                     </v:line>
@@ -991,121 +949,6 @@
           <w:p>
             <w:pPr>
               <w:ind w:firstLineChars="300" w:firstLine="840"/>
-              <w:jc w:val="left"/>
-              <w:rPr>
-                <w:rFonts w:ascii="微软雅黑" w:eastAsia="微软雅黑" w:hAnsi="微软雅黑"/>
-                <w:b/>
-                <w:color w:val="595959" w:themeColor="text1" w:themeTint="A6"/>
-                <w:sz w:val="28"/>
-                <w:szCs w:val="32"/>
-              </w:rPr>
-            </w:pPr>
-          </w:p>
-          <w:p>
-            <w:pPr>
-              <w:ind w:firstLineChars="300" w:firstLine="840"/>
-              <w:jc w:val="left"/>
-              <w:rPr>
-                <w:rFonts w:ascii="微软雅黑" w:eastAsia="微软雅黑" w:hAnsi="微软雅黑"/>
-                <w:b/>
-                <w:color w:val="767171" w:themeColor="background2" w:themeShade="80"/>
-                <w:sz w:val="28"/>
-                <w:szCs w:val="32"/>
-              </w:rPr>
-            </w:pPr>
-            <w:r>
-              <w:rPr>
-                <w:rFonts w:ascii="微软雅黑" w:eastAsia="微软雅黑" w:hAnsi="微软雅黑"/>
-                <w:b/>
-                <w:color w:val="595959" w:themeColor="text1" w:themeTint="A6"/>
-                <w:sz w:val="28"/>
-                <w:szCs w:val="32"/>
-              </w:rPr>
-              <w:t>项目描述</w:t>
-            </w:r>
-            <w:r>
-              <w:rPr>
-                <w:rFonts w:ascii="微软雅黑" w:eastAsia="微软雅黑" w:hAnsi="微软雅黑" w:hint="eastAsia"/>
-                <w:b/>
-                <w:color w:val="767171" w:themeColor="background2" w:themeShade="80"/>
-                <w:sz w:val="28"/>
-                <w:szCs w:val="32"/>
-              </w:rPr>
-              <w:t xml:space="preserve"> </w:t>
-            </w:r>
-          </w:p>
-          <w:p>
-            <w:pPr>
-              <w:ind w:firstLineChars="300" w:firstLine="840"/>
-              <w:jc w:val="left"/>
-              <w:rPr>
-                <w:rFonts w:ascii="微软雅黑" w:eastAsia="微软雅黑" w:hAnsi="微软雅黑"/>
-                <w:b/>
-                <w:color w:val="595959" w:themeColor="text1" w:themeTint="A6"/>
-                <w:sz w:val="28"/>
-                <w:szCs w:val="32"/>
-              </w:rPr>
-            </w:pPr>
-          </w:p>
-          <w:p>
-            <w:pPr>
-              <w:ind w:firstLineChars="300" w:firstLine="840"/>
-              <w:jc w:val="left"/>
-              <w:rPr>
-                <w:rFonts w:ascii="微软雅黑" w:eastAsia="微软雅黑" w:hAnsi="微软雅黑"/>
-                <w:b/>
-                <w:color w:val="595959" w:themeColor="text1" w:themeTint="A6"/>
-                <w:sz w:val="28"/>
-                <w:szCs w:val="32"/>
-              </w:rPr>
-            </w:pPr>
-            <w:r>
-              <w:rPr>
-                <w:rFonts w:ascii="微软雅黑" w:eastAsia="微软雅黑" w:hAnsi="微软雅黑"/>
-                <w:b/>
-                <w:color w:val="595959" w:themeColor="text1" w:themeTint="A6"/>
-                <w:sz w:val="28"/>
-                <w:szCs w:val="32"/>
-              </w:rPr>
-              <w:t>责任描述</w:t>
-            </w:r>
-          </w:p>
-          <w:p>
-            <w:pPr>
-              <w:ind w:firstLineChars="300" w:firstLine="840"/>
-              <w:jc w:val="left"/>
-              <w:rPr>
-                <w:rFonts w:ascii="微软雅黑" w:eastAsia="微软雅黑" w:hAnsi="微软雅黑" w:cs="微软雅黑"/>
-                <w:sz w:val="16"/>
-                <w:szCs w:val="18"/>
-              </w:rPr>
-            </w:pPr>
-            <w:r>
-              <w:rPr>
-                <w:rFonts w:ascii="微软雅黑" w:eastAsia="微软雅黑" w:hAnsi="微软雅黑"/>
-                <w:b/>
-                <w:color w:val="767171" w:themeColor="background2" w:themeShade="80"/>
-                <w:sz w:val="28"/>
-                <w:szCs w:val="32"/>
-              </w:rPr>
-              <w:t xml:space="preserve">    </w:t>
-            </w:r>
-          </w:p>
-          <w:p>
-            <w:pPr>
-              <w:ind w:firstLineChars="400" w:firstLine="1280"/>
-              <w:jc w:val="left"/>
-              <w:rPr>
-                <w:rFonts w:ascii="微软雅黑" w:eastAsia="微软雅黑" w:hAnsi="微软雅黑"/>
-                <w:b/>
-                <w:color w:val="595959" w:themeColor="text1" w:themeTint="A6"/>
-                <w:sz w:val="32"/>
-                <w:szCs w:val="32"/>
-              </w:rPr>
-            </w:pPr>
-          </w:p>
-          <w:p>
-            <w:pPr>
               <w:jc w:val="left"/>
               <w:rPr>
                 <w:rFonts w:ascii="微软雅黑" w:eastAsia="微软雅黑" w:hAnsi="微软雅黑"/>
@@ -1497,7 +1340,15 @@
                 <w:sz w:val="21"/>
                 <w:szCs w:val="21"/>
               </w:rPr>
-              <w:t>20</w:t>
+              <w:t>2</w:t>
+            </w:r>
+            <w:r>
+              <w:rPr>
+                <w:rFonts w:ascii="微软雅黑" w:eastAsia="微软雅黑" w:hAnsi="微软雅黑"/>
+                <w:sz w:val="21"/>
+                <w:szCs w:val="21"/>
+              </w:rPr>
+              <w:t>1</w:t>
             </w:r>
             <w:r>
               <w:rPr>
@@ -1513,7 +1364,7 @@
                 <w:sz w:val="21"/>
                 <w:szCs w:val="21"/>
               </w:rPr>
-              <w:t>5</w:t>
+              <w:t>8</w:t>
             </w:r>
           </w:p>
           <w:p>
@@ -1913,7 +1764,15 @@
                 <w:sz w:val="21"/>
                 <w:szCs w:val="21"/>
               </w:rPr>
-              <w:t>有过公司内部企业微信发送</w:t>
+              <w:t>有过公司内部企业微信</w:t>
+            </w:r>
+            <w:r>
+              <w:rPr>
+                <w:rFonts w:ascii="微软雅黑" w:eastAsia="微软雅黑" w:hAnsi="微软雅黑" w:hint="eastAsia"/>
+                <w:sz w:val="21"/>
+                <w:szCs w:val="21"/>
+              </w:rPr>
+              <w:t>推送</w:t>
             </w:r>
             <w:r>
               <w:rPr>
@@ -2058,6 +1917,72 @@
                 <w:szCs w:val="21"/>
               </w:rPr>
               <w:t>。</w:t>
+            </w:r>
+          </w:p>
+          <w:p>
+            <w:pPr>
+              <w:tabs>
+                <w:tab w:val="right" w:pos="7796"/>
+              </w:tabs>
+              <w:spacing w:line="400" w:lineRule="exact"/>
+              <w:ind w:left="-120" w:rightChars="86" w:right="206"/>
+              <w:rPr>
+                <w:rFonts w:ascii="微软雅黑" w:eastAsia="微软雅黑" w:hAnsi="微软雅黑"/>
+                <w:sz w:val="21"/>
+                <w:szCs w:val="21"/>
+              </w:rPr>
+            </w:pPr>
+            <w:r>
+              <w:rPr>
+                <w:rFonts w:ascii="微软雅黑" w:eastAsia="微软雅黑" w:hAnsi="微软雅黑" w:hint="eastAsia"/>
+                <w:b/>
+                <w:color w:val="2E74B5" w:themeColor="accent1" w:themeShade="BF"/>
+                <w:sz w:val="21"/>
+                <w:szCs w:val="21"/>
+              </w:rPr>
+              <w:t>深圳天地宽视信息科技有限公司上海分公司</w:t>
+            </w:r>
+            <w:r>
+              <w:rPr>
+                <w:rFonts w:ascii="微软雅黑" w:eastAsia="微软雅黑" w:hAnsi="微软雅黑"/>
+                <w:b/>
+                <w:color w:val="2E74B5" w:themeColor="accent1" w:themeShade="BF"/>
+                <w:sz w:val="21"/>
+                <w:szCs w:val="21"/>
+              </w:rPr>
+              <w:t xml:space="preserve">                     </w:t>
+            </w:r>
+            <w:r>
+              <w:rPr>
+                <w:rFonts w:ascii="微软雅黑" w:eastAsia="微软雅黑" w:hAnsi="微软雅黑"/>
+                <w:sz w:val="21"/>
+                <w:szCs w:val="21"/>
+              </w:rPr>
+              <w:t>20</w:t>
+            </w:r>
+            <w:r>
+              <w:rPr>
+                <w:rFonts w:ascii="微软雅黑" w:eastAsia="微软雅黑" w:hAnsi="微软雅黑"/>
+                <w:sz w:val="21"/>
+                <w:szCs w:val="21"/>
+              </w:rPr>
+              <w:t>21</w:t>
+            </w:r>
+            <w:r>
+              <w:rPr>
+                <w:rFonts w:ascii="微软雅黑" w:eastAsia="微软雅黑" w:hAnsi="微软雅黑"/>
+                <w:sz w:val="21"/>
+                <w:szCs w:val="21"/>
+              </w:rPr>
+              <w:t>.09-</w:t>
+            </w:r>
+            <w:r>
+              <w:rPr>
+                <w:rFonts w:ascii="微软雅黑" w:eastAsia="微软雅黑" w:hAnsi="微软雅黑"/>
+                <w:sz w:val="21"/>
+                <w:szCs w:val="21"/>
+              </w:rPr>
+              <w:t>至今</w:t>
             </w:r>
           </w:p>
           <w:p>
@@ -2077,96 +2002,29 @@
             <w:r>
               <w:rPr>
                 <w:rFonts w:ascii="微软雅黑" w:eastAsia="微软雅黑" w:hAnsi="微软雅黑"/>
-                <w:b/>
                 <w:color w:val="2E74B5" w:themeColor="accent1" w:themeShade="BF"/>
                 <w:sz w:val="21"/>
                 <w:szCs w:val="21"/>
               </w:rPr>
-              <w:t>中软国际信息科技有限公司</w:t>
-            </w:r>
-            <w:r>
-              <w:rPr>
-                <w:rFonts w:ascii="微软雅黑" w:eastAsia="微软雅黑" w:hAnsi="微软雅黑"/>
-                <w:b/>
+              <w:t>IPD</w:t>
+            </w:r>
+            <w:r>
+              <w:rPr>
+                <w:rFonts w:ascii="微软雅黑" w:eastAsia="微软雅黑" w:hAnsi="微软雅黑"/>
                 <w:color w:val="2E74B5" w:themeColor="accent1" w:themeShade="BF"/>
                 <w:sz w:val="21"/>
                 <w:szCs w:val="21"/>
               </w:rPr>
-              <w:t>有限公司</w:t>
-            </w:r>
-            <w:r>
-              <w:rPr>
-                <w:rFonts w:ascii="微软雅黑" w:eastAsia="微软雅黑" w:hAnsi="微软雅黑"/>
-                <w:b/>
+              <w:t>测试</w:t>
+            </w:r>
+            <w:r>
+              <w:rPr>
+                <w:rFonts w:ascii="微软雅黑" w:eastAsia="微软雅黑" w:hAnsi="微软雅黑" w:hint="eastAsia"/>
                 <w:color w:val="2E74B5" w:themeColor="accent1" w:themeShade="BF"/>
                 <w:sz w:val="21"/>
                 <w:szCs w:val="21"/>
               </w:rPr>
-              <w:tab/>
-            </w:r>
-            <w:r>
-              <w:rPr>
-                <w:rFonts w:ascii="微软雅黑" w:eastAsia="微软雅黑" w:hAnsi="微软雅黑"/>
-                <w:sz w:val="21"/>
-                <w:szCs w:val="21"/>
-              </w:rPr>
-              <w:t>20</w:t>
-            </w:r>
-            <w:r>
-              <w:rPr>
-                <w:rFonts w:ascii="微软雅黑" w:eastAsia="微软雅黑" w:hAnsi="微软雅黑"/>
-                <w:sz w:val="21"/>
-                <w:szCs w:val="21"/>
-              </w:rPr>
-              <w:t>20</w:t>
-            </w:r>
-            <w:r>
-              <w:rPr>
-                <w:rFonts w:ascii="微软雅黑" w:eastAsia="微软雅黑" w:hAnsi="微软雅黑"/>
-                <w:sz w:val="21"/>
-                <w:szCs w:val="21"/>
-              </w:rPr>
-              <w:t>.0</w:t>
-            </w:r>
-            <w:r>
-              <w:rPr>
-                <w:rFonts w:ascii="微软雅黑" w:eastAsia="微软雅黑" w:hAnsi="微软雅黑"/>
-                <w:sz w:val="21"/>
-                <w:szCs w:val="21"/>
-              </w:rPr>
-              <w:t>9</w:t>
-            </w:r>
-            <w:r>
-              <w:rPr>
-                <w:rFonts w:ascii="微软雅黑" w:eastAsia="微软雅黑" w:hAnsi="微软雅黑"/>
-                <w:sz w:val="21"/>
-                <w:szCs w:val="21"/>
-              </w:rPr>
-              <w:t>-20</w:t>
-            </w:r>
-            <w:r>
-              <w:rPr>
-                <w:rFonts w:ascii="微软雅黑" w:eastAsia="微软雅黑" w:hAnsi="微软雅黑"/>
-                <w:sz w:val="21"/>
-                <w:szCs w:val="21"/>
-              </w:rPr>
-              <w:t>21</w:t>
-            </w:r>
-            <w:r>
-              <w:rPr>
-                <w:rFonts w:ascii="微软雅黑" w:eastAsia="微软雅黑" w:hAnsi="微软雅黑"/>
-                <w:sz w:val="21"/>
-                <w:szCs w:val="21"/>
-              </w:rPr>
-              <w:t>.0</w:t>
-            </w:r>
-            <w:r>
-              <w:rPr>
-                <w:rFonts w:ascii="微软雅黑" w:eastAsia="微软雅黑" w:hAnsi="微软雅黑"/>
-                <w:sz w:val="21"/>
-                <w:szCs w:val="21"/>
-              </w:rPr>
-              <w:t>7</w:t>
+              <w:t>开发工程师</w:t>
             </w:r>
           </w:p>
           <w:p>
@@ -2177,258 +2035,6 @@
               <w:spacing w:line="400" w:lineRule="exact"/>
               <w:ind w:leftChars="-50" w:left="-120"/>
               <w:rPr>
-                <w:rFonts w:ascii="微软雅黑" w:eastAsia="微软雅黑" w:hAnsi="微软雅黑"/>
-                <w:color w:val="2E74B5" w:themeColor="accent1" w:themeShade="BF"/>
-                <w:sz w:val="21"/>
-                <w:szCs w:val="21"/>
-              </w:rPr>
-            </w:pPr>
-            <w:r>
-              <w:rPr>
-                <w:rFonts w:ascii="微软雅黑" w:eastAsia="微软雅黑" w:hAnsi="微软雅黑"/>
-                <w:color w:val="2E74B5" w:themeColor="accent1" w:themeShade="BF"/>
-                <w:sz w:val="21"/>
-                <w:szCs w:val="21"/>
-              </w:rPr>
-              <w:t>Java 开发工程师</w:t>
-            </w:r>
-            <w:r>
-              <w:rPr>
-                <w:rFonts w:ascii="微软雅黑" w:eastAsia="微软雅黑" w:hAnsi="微软雅黑" w:hint="eastAsia"/>
-                <w:color w:val="2E74B5" w:themeColor="accent1" w:themeShade="BF"/>
-                <w:sz w:val="21"/>
-                <w:szCs w:val="21"/>
-              </w:rPr>
-              <w:t xml:space="preserve"> </w:t>
-            </w:r>
-            <w:r>
-              <w:rPr>
-                <w:rFonts w:ascii="微软雅黑" w:eastAsia="微软雅黑" w:hAnsi="微软雅黑"/>
-                <w:color w:val="2E74B5" w:themeColor="accent1" w:themeShade="BF"/>
-                <w:sz w:val="21"/>
-                <w:szCs w:val="21"/>
-              </w:rPr>
-              <w:t xml:space="preserve"> </w:t>
-            </w:r>
-          </w:p>
-          <w:p>
-            <w:pPr>
-              <w:pStyle w:val="a8"/>
-              <w:tabs>
-                <w:tab w:val="right" w:pos="7796"/>
-              </w:tabs>
-              <w:spacing w:line="400" w:lineRule="exact"/>
-              <w:ind w:leftChars="-37" w:left="-89" w:rightChars="86" w:right="206" w:firstLineChars="0" w:firstLine="0"/>
-              <w:rPr>
-                <w:rFonts w:ascii="微软雅黑" w:eastAsia="微软雅黑" w:hAnsi="微软雅黑"/>
-                <w:sz w:val="21"/>
-                <w:szCs w:val="21"/>
-              </w:rPr>
-            </w:pPr>
-            <w:r>
-              <w:rPr>
-                <w:rFonts w:ascii="微软雅黑" w:eastAsia="微软雅黑" w:hAnsi="微软雅黑"/>
-                <w:sz w:val="21"/>
-                <w:szCs w:val="21"/>
-              </w:rPr>
-              <w:t>微软 Azure 平台 Service Bus、Event Hub、AAD(Azure Active Directory)相关云产品的开发及使用</w:t>
-            </w:r>
-            <w:r>
-              <w:rPr>
-                <w:rFonts w:ascii="微软雅黑" w:eastAsia="微软雅黑" w:hAnsi="微软雅黑"/>
-                <w:sz w:val="21"/>
-                <w:szCs w:val="21"/>
-              </w:rPr>
-              <w:t>。</w:t>
-            </w:r>
-            <w:r>
-              <w:rPr>
-                <w:rFonts w:ascii="微软雅黑" w:eastAsia="微软雅黑" w:hAnsi="微软雅黑"/>
-                <w:sz w:val="21"/>
-                <w:szCs w:val="21"/>
-              </w:rPr>
-              <w:tab/>
-            </w:r>
-          </w:p>
-          <w:p>
-            <w:pPr>
-              <w:pStyle w:val="a8"/>
-              <w:tabs>
-                <w:tab w:val="right" w:pos="7796"/>
-              </w:tabs>
-              <w:spacing w:line="400" w:lineRule="exact"/>
-              <w:ind w:leftChars="-37" w:left="-89" w:rightChars="86" w:right="206" w:firstLineChars="0" w:firstLine="0"/>
-              <w:rPr>
-                <w:rFonts w:ascii="微软雅黑" w:eastAsia="微软雅黑" w:hAnsi="微软雅黑"/>
-                <w:sz w:val="21"/>
-                <w:szCs w:val="21"/>
-              </w:rPr>
-            </w:pPr>
-            <w:r>
-              <w:rPr>
-                <w:rFonts w:ascii="微软雅黑" w:eastAsia="微软雅黑" w:hAnsi="微软雅黑"/>
-                <w:sz w:val="21"/>
-                <w:szCs w:val="21"/>
-              </w:rPr>
-              <w:t xml:space="preserve">处理客户提出的 issue 、bug 、feature 进行相应的调研、探讨以及对应需求的设计和 coding 并结合 source code </w:t>
-            </w:r>
-            <w:r>
-              <w:rPr>
-                <w:rFonts w:ascii="微软雅黑" w:eastAsia="微软雅黑" w:hAnsi="微软雅黑"/>
-                <w:sz w:val="21"/>
-                <w:szCs w:val="21"/>
-              </w:rPr>
-              <w:t>对相应模块进行，UT</w:t>
-            </w:r>
-            <w:r>
-              <w:rPr>
-                <w:rFonts w:ascii="微软雅黑" w:eastAsia="微软雅黑" w:hAnsi="微软雅黑"/>
-                <w:sz w:val="21"/>
-                <w:szCs w:val="21"/>
-              </w:rPr>
-              <w:t>和</w:t>
-            </w:r>
-            <w:r>
-              <w:rPr>
-                <w:rFonts w:ascii="微软雅黑" w:eastAsia="微软雅黑" w:hAnsi="微软雅黑"/>
-                <w:sz w:val="21"/>
-                <w:szCs w:val="21"/>
-              </w:rPr>
-              <w:t>IT</w:t>
-            </w:r>
-            <w:r>
-              <w:rPr>
-                <w:rFonts w:ascii="微软雅黑" w:eastAsia="微软雅黑" w:hAnsi="微软雅黑"/>
-                <w:sz w:val="21"/>
-                <w:szCs w:val="21"/>
-              </w:rPr>
-              <w:t>的设计和编写。参与了 AAD on behalf of user （obo flow）模块的设计和编写，参与了 service bus sdk batch consumer 模块的设计和编写等</w:t>
-            </w:r>
-            <w:r>
-              <w:rPr>
-                <w:rFonts w:ascii="微软雅黑" w:eastAsia="微软雅黑" w:hAnsi="微软雅黑"/>
-                <w:sz w:val="21"/>
-                <w:szCs w:val="21"/>
-              </w:rPr>
-              <w:t>。</w:t>
-            </w:r>
-          </w:p>
-          <w:p>
-            <w:pPr>
-              <w:tabs>
-                <w:tab w:val="right" w:pos="7796"/>
-              </w:tabs>
-              <w:spacing w:line="400" w:lineRule="exact"/>
-              <w:ind w:left="-120" w:rightChars="86" w:right="206"/>
-              <w:rPr>
-                <w:rFonts w:ascii="微软雅黑" w:eastAsia="微软雅黑" w:hAnsi="微软雅黑"/>
-                <w:sz w:val="21"/>
-                <w:szCs w:val="21"/>
-              </w:rPr>
-            </w:pPr>
-            <w:r>
-              <w:rPr>
-                <w:rFonts w:ascii="微软雅黑" w:eastAsia="微软雅黑" w:hAnsi="微软雅黑" w:hint="eastAsia"/>
-                <w:b/>
-                <w:color w:val="2E74B5" w:themeColor="accent1" w:themeShade="BF"/>
-                <w:sz w:val="21"/>
-                <w:szCs w:val="21"/>
-              </w:rPr>
-              <w:t>深圳天地宽视信息科技有限公司上海分公司</w:t>
-            </w:r>
-            <w:r>
-              <w:rPr>
-                <w:rFonts w:ascii="微软雅黑" w:eastAsia="微软雅黑" w:hAnsi="微软雅黑"/>
-                <w:b/>
-                <w:color w:val="2E74B5" w:themeColor="accent1" w:themeShade="BF"/>
-                <w:sz w:val="21"/>
-                <w:szCs w:val="21"/>
-              </w:rPr>
-              <w:t xml:space="preserve">                     </w:t>
-            </w:r>
-            <w:r>
-              <w:rPr>
-                <w:rFonts w:ascii="微软雅黑" w:eastAsia="微软雅黑" w:hAnsi="微软雅黑"/>
-                <w:sz w:val="21"/>
-                <w:szCs w:val="21"/>
-              </w:rPr>
-              <w:t>20</w:t>
-            </w:r>
-            <w:r>
-              <w:rPr>
-                <w:rFonts w:ascii="微软雅黑" w:eastAsia="微软雅黑" w:hAnsi="微软雅黑"/>
-                <w:sz w:val="21"/>
-                <w:szCs w:val="21"/>
-              </w:rPr>
-              <w:t>21</w:t>
-            </w:r>
-            <w:r>
-              <w:rPr>
-                <w:rFonts w:ascii="微软雅黑" w:eastAsia="微软雅黑" w:hAnsi="微软雅黑"/>
-                <w:sz w:val="21"/>
-                <w:szCs w:val="21"/>
-              </w:rPr>
-              <w:t>.09-</w:t>
-            </w:r>
-            <w:r>
-              <w:rPr>
-                <w:rFonts w:ascii="微软雅黑" w:eastAsia="微软雅黑" w:hAnsi="微软雅黑"/>
-                <w:sz w:val="21"/>
-                <w:szCs w:val="21"/>
-              </w:rPr>
-              <w:t>至今</w:t>
-            </w:r>
-          </w:p>
-          <w:p>
-            <w:pPr>
-              <w:tabs>
-                <w:tab w:val="right" w:pos="7796"/>
-              </w:tabs>
-              <w:spacing w:line="400" w:lineRule="exact"/>
-              <w:ind w:leftChars="-50" w:left="-120"/>
-              <w:rPr>
-                <w:rFonts w:ascii="微软雅黑" w:eastAsia="微软雅黑" w:hAnsi="微软雅黑"/>
-                <w:color w:val="2E74B5" w:themeColor="accent1" w:themeShade="BF"/>
-                <w:sz w:val="21"/>
-                <w:szCs w:val="21"/>
-              </w:rPr>
-            </w:pPr>
-            <w:r>
-              <w:rPr>
-                <w:rFonts w:ascii="微软雅黑" w:eastAsia="微软雅黑" w:hAnsi="微软雅黑"/>
-                <w:color w:val="2E74B5" w:themeColor="accent1" w:themeShade="BF"/>
-                <w:sz w:val="21"/>
-                <w:szCs w:val="21"/>
-              </w:rPr>
-              <w:t>IPD</w:t>
-            </w:r>
-            <w:r>
-              <w:rPr>
-                <w:rFonts w:ascii="微软雅黑" w:eastAsia="微软雅黑" w:hAnsi="微软雅黑"/>
-                <w:color w:val="2E74B5" w:themeColor="accent1" w:themeShade="BF"/>
-                <w:sz w:val="21"/>
-                <w:szCs w:val="21"/>
-              </w:rPr>
-              <w:t>测试</w:t>
-            </w:r>
-            <w:r>
-              <w:rPr>
-                <w:rFonts w:ascii="微软雅黑" w:eastAsia="微软雅黑" w:hAnsi="微软雅黑" w:hint="eastAsia"/>
-                <w:color w:val="2E74B5" w:themeColor="accent1" w:themeShade="BF"/>
-                <w:sz w:val="21"/>
-                <w:szCs w:val="21"/>
-              </w:rPr>
-              <w:t>开发工程师、测试项目管理</w:t>
-            </w:r>
-          </w:p>
-          <w:p>
-            <w:pPr>
-              <w:tabs>
-                <w:tab w:val="right" w:pos="7796"/>
-              </w:tabs>
-              <w:spacing w:line="400" w:lineRule="exact"/>
-              <w:ind w:leftChars="-50" w:left="-120"/>
-              <w:rPr>
                 <w:rFonts w:ascii="微软雅黑" w:eastAsia="宋体" w:hAnsi="微软雅黑"/>
                 <w:color w:val="2E74B5" w:themeColor="accent1" w:themeShade="BF"/>
                 <w:sz w:val="21"/>
@@ -2685,7 +2291,7 @@
                 <w:sz w:val="20"/>
                 <w:szCs w:val="18"/>
               </w:rPr>
-              <w:t>可行的测试计划并安排对应测试人员进行测试</w:t>
+              <w:t>可行的</w:t>
             </w:r>
             <w:r>
               <w:rPr>
@@ -2693,6 +2299,38 @@
                 <w:sz w:val="20"/>
                 <w:szCs w:val="18"/>
               </w:rPr>
+              <w:t>自动化</w:t>
+            </w:r>
+            <w:r>
+              <w:rPr>
+                <w:rFonts w:ascii="微软雅黑" w:eastAsia="微软雅黑" w:hAnsi="微软雅黑" w:cs="微软雅黑"/>
+                <w:sz w:val="20"/>
+                <w:szCs w:val="18"/>
+              </w:rPr>
+              <w:t>测试计划</w:t>
+            </w:r>
+            <w:r>
+              <w:rPr>
+                <w:rFonts w:ascii="微软雅黑" w:eastAsia="微软雅黑" w:hAnsi="微软雅黑" w:cs="微软雅黑"/>
+                <w:sz w:val="20"/>
+                <w:szCs w:val="18"/>
+              </w:rPr>
+              <w:t>构建测试框架，</w:t>
+            </w:r>
+            <w:r>
+              <w:rPr>
+                <w:rFonts w:ascii="微软雅黑" w:eastAsia="微软雅黑" w:hAnsi="微软雅黑" w:cs="微软雅黑"/>
+                <w:sz w:val="20"/>
+                <w:szCs w:val="18"/>
+              </w:rPr>
+              <w:t>安排对应测试人员进行测试</w:t>
+            </w:r>
+            <w:r>
+              <w:rPr>
+                <w:rFonts w:ascii="微软雅黑" w:eastAsia="微软雅黑" w:hAnsi="微软雅黑" w:cs="微软雅黑"/>
+                <w:sz w:val="20"/>
+                <w:szCs w:val="18"/>
+              </w:rPr>
               <w:t>，</w:t>
             </w:r>
             <w:r>
@@ -2733,7 +2371,7 @@
                 <w:sz w:val="20"/>
                 <w:szCs w:val="18"/>
               </w:rPr>
-              <w:t>评估项目延期风险</w:t>
+              <w:t>评估项目风险</w:t>
             </w:r>
             <w:r>
               <w:rPr>
@@ -2797,24 +2435,13 @@
               </w:rPr>
               <w:t>见解</w:t>
             </w:r>
-            <w:bookmarkStart w:id="0" w:name="_GoBack"/>
-            <w:bookmarkEnd w:id="0"/>
             <w:r>
               <w:rPr>
                 <w:rFonts w:ascii="微软雅黑" w:eastAsia="微软雅黑" w:hAnsi="微软雅黑" w:cs="微软雅黑" w:hint="eastAsia"/>
                 <w:sz w:val="20"/>
                 <w:szCs w:val="18"/>
               </w:rPr>
-              <w:t>，了</w:t>
-            </w:r>
-            <w:r>
-              <w:rPr>
-                <w:rFonts w:ascii="微软雅黑" w:eastAsia="微软雅黑" w:hAnsi="微软雅黑" w:cs="微软雅黑" w:hint="eastAsia"/>
-                <w:sz w:val="20"/>
-                <w:szCs w:val="18"/>
-              </w:rPr>
-              <w:lastRenderedPageBreak/>
-              <w:t>解</w:t>
+              <w:t>，了解</w:t>
             </w:r>
             <w:r>
               <w:rPr>
@@ -3022,7 +2649,31 @@
                 <w:sz w:val="20"/>
                 <w:szCs w:val="18"/>
               </w:rPr>
-              <w:t>条件下进行复现，</w:t>
+              <w:t>，</w:t>
+            </w:r>
+            <w:r>
+              <w:rPr>
+                <w:rFonts w:ascii="微软雅黑" w:eastAsia="微软雅黑" w:hAnsi="微软雅黑" w:cs="微软雅黑"/>
+                <w:sz w:val="20"/>
+                <w:szCs w:val="18"/>
+              </w:rPr>
+              <w:t>进行</w:t>
+            </w:r>
+            <w:r>
+              <w:rPr>
+                <w:rFonts w:ascii="微软雅黑" w:eastAsia="微软雅黑" w:hAnsi="微软雅黑" w:cs="微软雅黑"/>
+                <w:sz w:val="20"/>
+                <w:szCs w:val="18"/>
+              </w:rPr>
+              <w:t>问题</w:t>
+            </w:r>
+            <w:r>
+              <w:rPr>
+                <w:rFonts w:ascii="微软雅黑" w:eastAsia="微软雅黑" w:hAnsi="微软雅黑" w:cs="微软雅黑"/>
+                <w:sz w:val="20"/>
+                <w:szCs w:val="18"/>
+              </w:rPr>
+              <w:t>复现，</w:t>
             </w:r>
             <w:r>
               <w:rPr>
@@ -3165,7 +2816,7 @@
                 </mc:Choice>
                 <mc:Fallback>
                   <w:pict>
-                    <v:line w14:anchorId="68056FBB" id="直线连接符 3" o:spid="_x0000_s1026" style="position:absolute;left:0;text-align:left;z-index:251665408;visibility:visible;mso-wrap-style:square;mso-width-percent:0;mso-height-percent:0;mso-wrap-distance-left:9pt;mso-wrap-distance-top:0;mso-wrap-distance-right:9pt;mso-wrap-distance-bottom:0;mso-position-horizontal:absolute;mso-position-horizontal-relative:text;mso-position-vertical:absolute;mso-position-vertical-relative:text;mso-width-percent:0;mso-height-percent:0;mso-width-relative:margin;mso-height-relative:margin" from="-.05pt,.45pt" to="389.95pt,.45pt" o:gfxdata="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" strokecolor="#5b9bd5 [3204]" strokeweight=".5pt">
+                    <v:line w14:anchorId="521E125F" id="直线连接符 3" o:spid="_x0000_s1026" style="position:absolute;left:0;text-align:left;z-index:251665408;visibility:visible;mso-wrap-style:square;mso-width-percent:0;mso-height-percent:0;mso-wrap-distance-left:9pt;mso-wrap-distance-top:0;mso-wrap-distance-right:9pt;mso-wrap-distance-bottom:0;mso-position-horizontal:absolute;mso-position-horizontal-relative:text;mso-position-vertical:absolute;mso-position-vertical-relative:text;mso-width-percent:0;mso-height-percent:0;mso-width-relative:margin;mso-height-relative:margin" from="-.05pt,.45pt" to="389.95pt,.45pt" o:gfxdata="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" strokecolor="#5b9bd5 [3204]" strokeweight=".5pt">
                       <v:stroke joinstyle="miter"/>
                       <w10:anchorlock/>
                     </v:line>
@@ -3204,7 +2855,34 @@
                 <w:sz w:val="21"/>
                 <w:szCs w:val="21"/>
               </w:rPr>
-              <w:t>练使用python语言进行自动化测试。</w:t>
+              <w:t>练使用python语言进行自动化测试</w:t>
+            </w:r>
+            <w:r>
+              <w:rPr>
+                <w:rStyle w:val="art1"/>
+                <w:rFonts w:ascii="微软雅黑" w:eastAsia="微软雅黑" w:hAnsi="微软雅黑" w:cs="微软雅黑" w:hint="eastAsia"/>
+                <w:sz w:val="21"/>
+                <w:szCs w:val="21"/>
+              </w:rPr>
+              <w:t>包括接口自动化、UI</w:t>
+            </w:r>
+            <w:r>
+              <w:rPr>
+                <w:rStyle w:val="art1"/>
+                <w:rFonts w:ascii="微软雅黑" w:eastAsia="微软雅黑" w:hAnsi="微软雅黑" w:cs="微软雅黑"/>
+                <w:sz w:val="21"/>
+                <w:szCs w:val="21"/>
+              </w:rPr>
+              <w:t>自动化</w:t>
+            </w:r>
+            <w:r>
+              <w:rPr>
+                <w:rStyle w:val="art1"/>
+                <w:rFonts w:ascii="微软雅黑" w:eastAsia="微软雅黑" w:hAnsi="微软雅黑" w:cs="微软雅黑" w:hint="eastAsia"/>
+                <w:sz w:val="21"/>
+                <w:szCs w:val="21"/>
+              </w:rPr>
+              <w:t>。</w:t>
             </w:r>
           </w:p>
           <w:p>
@@ -3369,25 +3047,26 @@
                 <w:sz w:val="21"/>
                 <w:szCs w:val="21"/>
               </w:rPr>
-              <w:t>带领IPD测试团队2年多时间以来准确把控测试风险，各型号球机无重大事故出货量10000+台</w:t>
-            </w:r>
-          </w:p>
-          <w:p>
-            <w:pPr>
-              <w:pStyle w:val="a8"/>
-              <w:tabs>
-                <w:tab w:val="right" w:pos="7796"/>
-              </w:tabs>
-              <w:spacing w:line="400" w:lineRule="exact"/>
-              <w:ind w:left="360" w:rightChars="86" w:right="206" w:firstLineChars="0" w:firstLine="0"/>
-              <w:jc w:val="left"/>
-              <w:rPr>
-                <w:rFonts w:ascii="微软雅黑" w:eastAsia="微软雅黑" w:hAnsi="微软雅黑"/>
-                <w:color w:val="404040" w:themeColor="text1" w:themeTint="BF"/>
-                <w:sz w:val="21"/>
-                <w:szCs w:val="21"/>
-              </w:rPr>
-            </w:pPr>
+              <w:t>带领IPD测试团队2年多时间以来准确把控测试风险，各型号球机无重大事故出货量</w:t>
+            </w:r>
+            <w:r>
+              <w:rPr>
+                <w:rStyle w:val="art1"/>
+                <w:rFonts w:ascii="微软雅黑" w:eastAsia="微软雅黑" w:hAnsi="微软雅黑" w:cs="微软雅黑" w:hint="eastAsia"/>
+                <w:sz w:val="21"/>
+                <w:szCs w:val="21"/>
+              </w:rPr>
+              <w:t>近万</w:t>
+            </w:r>
+            <w:r>
+              <w:rPr>
+                <w:rStyle w:val="art1"/>
+                <w:rFonts w:ascii="微软雅黑" w:eastAsia="微软雅黑" w:hAnsi="微软雅黑" w:cs="微软雅黑" w:hint="eastAsia"/>
+                <w:sz w:val="21"/>
+                <w:szCs w:val="21"/>
+              </w:rPr>
+              <w:t>台</w:t>
+            </w:r>
           </w:p>
           <w:p>
             <w:pPr>
@@ -3433,7 +3112,7 @@
               <w:ind w:rightChars="86" w:right="206" w:firstLineChars="0"/>
               <w:jc w:val="left"/>
               <w:rPr>
-                <w:rFonts w:ascii="微软雅黑" w:eastAsia="微软雅黑" w:hAnsi="微软雅黑" w:cs="微软雅黑" w:hint="eastAsia"/>
+                <w:rFonts w:ascii="微软雅黑" w:eastAsia="微软雅黑" w:hAnsi="微软雅黑" w:cs="微软雅黑"/>
                 <w:sz w:val="21"/>
                 <w:szCs w:val="21"/>
               </w:rPr>
@@ -3669,7 +3348,17 @@
                 <w:sz w:val="21"/>
                 <w:szCs w:val="21"/>
               </w:rPr>
-              <w:t>沟通能力和团队精神。</w:t>
+              <w:t>沟通</w:t>
+            </w:r>
+            <w:bookmarkStart w:id="0" w:name="_GoBack"/>
+            <w:bookmarkEnd w:id="0"/>
+            <w:r>
+              <w:rPr>
+                <w:rFonts w:ascii="微软雅黑" w:eastAsia="微软雅黑" w:hAnsi="微软雅黑" w:cs="微软雅黑" w:hint="eastAsia"/>
+                <w:sz w:val="21"/>
+                <w:szCs w:val="21"/>
+              </w:rPr>
+              <w:t>能力和团队精神。</w:t>
             </w:r>
           </w:p>
         </w:tc>
@@ -3711,13 +3400,13 @@
               <mc:AlternateContent>
                 <mc:Choice Requires="wps">
                   <w:drawing>
-                    <wp:anchor distT="0" distB="0" distL="114300" distR="114300" simplePos="0" relativeHeight="251663360" behindDoc="0" locked="1" layoutInCell="1" allowOverlap="1" wp14:anchorId="388FD5B0" wp14:editId="01059D2E">
+                    <wp:anchor distT="0" distB="0" distL="114300" distR="114300" simplePos="0" relativeHeight="251663360" behindDoc="0" locked="1" layoutInCell="1" allowOverlap="1" wp14:anchorId="388FD5B0" wp14:editId="6BBF48C6">
                       <wp:simplePos x="0" y="0"/>
                       <wp:positionH relativeFrom="column">
-                        <wp:posOffset>1683385</wp:posOffset>
+                        <wp:posOffset>1515745</wp:posOffset>
                       </wp:positionH>
                       <wp:positionV relativeFrom="paragraph">
-                        <wp:posOffset>-1795780</wp:posOffset>
+                        <wp:posOffset>-2702560</wp:posOffset>
                       </wp:positionV>
                       <wp:extent cx="4953000" cy="0"/>
                       <wp:effectExtent l="0" t="0" r="25400" b="25400"/>
@@ -3766,7 +3455,7 @@
                 </mc:Choice>
                 <mc:Fallback>
                   <w:pict>
-                    <v:line w14:anchorId="2FFA46C2" id="直线连接符 3" o:spid="_x0000_s1026" style="position:absolute;left:0;text-align:left;z-index:251663360;visibility:visible;mso-wrap-style:square;mso-width-percent:0;mso-height-percent:0;mso-wrap-distance-left:9pt;mso-wrap-distance-top:0;mso-wrap-distance-right:9pt;mso-wrap-distance-bottom:0;mso-position-horizontal:absolute;mso-position-horizontal-relative:text;mso-position-vertical:absolute;mso-position-vertical-relative:text;mso-width-percent:0;mso-height-percent:0;mso-width-relative:margin;mso-height-relative:margin" from="132.55pt,-141.4pt" to="522.55pt,-141.4pt" o:gfxdata="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" strokecolor="#5b9bd5 [3204]" strokeweight=".5pt">
+                    <v:line w14:anchorId="1640FF31" id="直线连接符 3" o:spid="_x0000_s1026" style="position:absolute;left:0;text-align:left;z-index:251663360;visibility:visible;mso-wrap-style:square;mso-width-percent:0;mso-height-percent:0;mso-wrap-distance-left:9pt;mso-wrap-distance-top:0;mso-wrap-distance-right:9pt;mso-wrap-distance-bottom:0;mso-position-horizontal:absolute;mso-position-horizontal-relative:text;mso-position-vertical:absolute;mso-position-vertical-relative:text;mso-width-percent:0;mso-height-percent:0;mso-width-relative:margin;mso-height-relative:margin" from="119.35pt,-212.8pt" to="509.35pt,-212.8pt" o:gfxdata="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" strokecolor="#5b9bd5 [3204]" strokeweight=".5pt">
                       <v:stroke joinstyle="miter"/>
                       <w10:anchorlock/>
                     </v:line>
@@ -5748,4 +5437,16 @@
     </a:ext>
   </a:extLst>
 </a:theme>
+</file>
+
+<file path=customXml/item1.xml><?xml version="1.0" encoding="utf-8"?>
+<b:Sources xmlns:b="http://schemas.openxmlformats.org/officeDocument/2006/bibliography" xmlns="http://schemas.openxmlformats.org/officeDocument/2006/bibliography" SelectedStyle="\APASixthEditionOfficeOnline.xsl" StyleName="APA" Version="6"/>
+</file>
+
+<file path=customXml/itemProps1.xml><?xml version="1.0" encoding="utf-8"?>
+<ds:datastoreItem xmlns:ds="http://schemas.openxmlformats.org/officeDocument/2006/customXml" ds:itemID="{A983882E-CE7E-42C6-BF84-3C731E43D60A}">
+  <ds:schemaRefs>
+    <ds:schemaRef ds:uri="http://schemas.openxmlformats.org/officeDocument/2006/bibliography"/>
+  </ds:schemaRefs>
+</ds:datastoreItem>
 </file>
--- a/ResumePackage/吴阁揆测试开发工程师简历.docx
+++ b/ResumePackage/吴阁揆测试开发工程师简历.docx
@@ -278,6 +278,15 @@
                 <w:szCs w:val="20"/>
               </w:rPr>
               <w:t>籍贯：湖北省荆州市</w:t>
+            </w:r>
+            <w:r>
+              <w:rPr>
+                <w:rFonts w:ascii="微软雅黑" w:eastAsia="微软雅黑" w:hAnsi="微软雅黑"/>
+                <w:color w:val="FFFFFF" w:themeColor="background1"/>
+                <w:sz w:val="20"/>
+                <w:szCs w:val="20"/>
+              </w:rPr>
+              <w:t>公安县</w:t>
             </w:r>
           </w:p>
           <w:p>
@@ -845,7 +854,7 @@
                 </mc:Choice>
                 <mc:Fallback>
                   <w:pict>
-                    <v:line w14:anchorId="4BA0018D" id="直线连接符 1" o:spid="_x0000_s1026" style="position:absolute;left:0;text-align:left;z-index:251661312;visibility:visible;mso-wrap-style:square;mso-width-percent:0;mso-height-percent:0;mso-wrap-distance-left:9pt;mso-wrap-distance-top:0;mso-wrap-distance-right:9pt;mso-wrap-distance-bottom:0;mso-position-horizontal:absolute;mso-position-horizontal-relative:text;mso-position-vertical:absolute;mso-position-vertical-relative:text;mso-width-percent:0;mso-height-percent:0;mso-width-relative:margin;mso-height-relative:margin" from="119.95pt,-11.7pt" to="509.95pt,-11.7pt" o:gfxdata="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" strokecolor="#5b9bd5 [3204]" strokeweight=".5pt">
+                    <v:line w14:anchorId="1F330423" id="直线连接符 1" o:spid="_x0000_s1026" style="position:absolute;left:0;text-align:left;z-index:251661312;visibility:visible;mso-wrap-style:square;mso-width-percent:0;mso-height-percent:0;mso-wrap-distance-left:9pt;mso-wrap-distance-top:0;mso-wrap-distance-right:9pt;mso-wrap-distance-bottom:0;mso-position-horizontal:absolute;mso-position-horizontal-relative:text;mso-position-vertical:absolute;mso-position-vertical-relative:text;mso-width-percent:0;mso-height-percent:0;mso-width-relative:margin;mso-height-relative:margin" from="119.95pt,-11.7pt" to="509.95pt,-11.7pt" o:gfxdata="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" strokecolor="#5b9bd5 [3204]" strokeweight=".5pt">
                       <v:stroke joinstyle="miter"/>
                       <w10:anchorlock/>
                     </v:line>
@@ -1324,7 +1333,7 @@
                 <w:sz w:val="21"/>
                 <w:szCs w:val="21"/>
               </w:rPr>
-              <w:t>7</w:t>
+              <w:t>5</w:t>
             </w:r>
             <w:r>
               <w:rPr>
@@ -1788,7 +1797,15 @@
                 <w:sz w:val="21"/>
                 <w:szCs w:val="21"/>
               </w:rPr>
-              <w:t>后台权限功能管理功能</w:t>
+              <w:t>后台权限</w:t>
+            </w:r>
+            <w:r>
+              <w:rPr>
+                <w:rFonts w:ascii="微软雅黑" w:eastAsia="微软雅黑" w:hAnsi="微软雅黑" w:hint="eastAsia"/>
+                <w:sz w:val="21"/>
+                <w:szCs w:val="21"/>
+              </w:rPr>
+              <w:t>管理功能</w:t>
             </w:r>
             <w:r>
               <w:rPr>
@@ -2079,7 +2096,23 @@
                 <w:sz w:val="21"/>
                 <w:szCs w:val="21"/>
               </w:rPr>
-              <w:t>等，主要出口给美国、意大利、波兰、伊朗、俄罗斯等海外用户使用。该产品功能多样可水平垂直转动，最高可光学变倍38倍，可配套多个子系统使用包括但不限于(Web网页</w:t>
+              <w:t>等</w:t>
+            </w:r>
+            <w:r>
+              <w:rPr>
+                <w:rFonts w:ascii="微软雅黑" w:eastAsia="微软雅黑" w:hAnsi="微软雅黑" w:hint="eastAsia"/>
+                <w:sz w:val="21"/>
+                <w:szCs w:val="21"/>
+              </w:rPr>
+              <w:t>。</w:t>
+            </w:r>
+            <w:r>
+              <w:rPr>
+                <w:rFonts w:ascii="微软雅黑" w:eastAsia="微软雅黑" w:hAnsi="微软雅黑"/>
+                <w:sz w:val="21"/>
+                <w:szCs w:val="21"/>
+              </w:rPr>
+              <w:t>主要出口给美国、意大利、波兰、伊朗、俄罗斯等海外用户使用。该产品功能多样可水平垂直转动，最高可光学变倍38倍，可配套多个子系统使用包括但不限于(Web网页</w:t>
             </w:r>
             <w:r>
               <w:rPr>
@@ -2156,6 +2189,16 @@
               <w:rPr>
                 <w:rStyle w:val="art1"/>
                 <w:rFonts w:ascii="微软雅黑" w:eastAsia="微软雅黑" w:hAnsi="微软雅黑" w:cs="微软雅黑" w:hint="eastAsia"/>
+                <w:b/>
+                <w:sz w:val="21"/>
+                <w:szCs w:val="21"/>
+              </w:rPr>
+              <w:t>需求评审：</w:t>
+            </w:r>
+            <w:r>
+              <w:rPr>
+                <w:rStyle w:val="art1"/>
+                <w:rFonts w:ascii="微软雅黑" w:eastAsia="微软雅黑" w:hAnsi="微软雅黑" w:cs="微软雅黑" w:hint="eastAsia"/>
                 <w:sz w:val="21"/>
                 <w:szCs w:val="21"/>
               </w:rPr>
@@ -2249,19 +2292,60 @@
             </w:pPr>
             <w:r>
               <w:rPr>
-                <w:rFonts w:ascii="微软雅黑" w:eastAsia="微软雅黑" w:hAnsi="微软雅黑" w:cs="微软雅黑" w:hint="eastAsia"/>
-                <w:sz w:val="20"/>
-                <w:szCs w:val="18"/>
-              </w:rPr>
-              <w:t>根据对应的需求功能</w:t>
-            </w:r>
-            <w:r>
-              <w:rPr>
-                <w:rFonts w:ascii="微软雅黑" w:eastAsia="微软雅黑" w:hAnsi="微软雅黑" w:cs="微软雅黑" w:hint="eastAsia"/>
-                <w:sz w:val="20"/>
-                <w:szCs w:val="18"/>
-              </w:rPr>
-              <w:t>，设计编写测试用例并评审，保证测试的全面性。</w:t>
+                <w:rFonts w:ascii="微软雅黑" w:eastAsia="微软雅黑" w:hAnsi="微软雅黑" w:cs="微软雅黑"/>
+                <w:b/>
+                <w:sz w:val="20"/>
+                <w:szCs w:val="18"/>
+              </w:rPr>
+              <w:t>制定测试策略：</w:t>
+            </w:r>
+            <w:r>
+              <w:rPr>
+                <w:rFonts w:ascii="微软雅黑" w:eastAsia="微软雅黑" w:hAnsi="微软雅黑" w:cs="微软雅黑"/>
+                <w:sz w:val="20"/>
+                <w:szCs w:val="18"/>
+              </w:rPr>
+              <w:t>清楚测试的目的以及范围</w:t>
+            </w:r>
+            <w:r>
+              <w:rPr>
+                <w:rFonts w:ascii="微软雅黑" w:eastAsia="微软雅黑" w:hAnsi="微软雅黑" w:cs="微软雅黑"/>
+                <w:sz w:val="20"/>
+                <w:szCs w:val="18"/>
+              </w:rPr>
+              <w:t>、明确时间表和人力资源情况</w:t>
+            </w:r>
+            <w:r>
+              <w:rPr>
+                <w:rFonts w:ascii="微软雅黑" w:eastAsia="微软雅黑" w:hAnsi="微软雅黑" w:cs="微软雅黑"/>
+                <w:sz w:val="20"/>
+                <w:szCs w:val="18"/>
+              </w:rPr>
+              <w:t>、提前识别并规避相关风险，</w:t>
+            </w:r>
+            <w:r>
+              <w:rPr>
+                <w:rFonts w:ascii="微软雅黑" w:eastAsia="微软雅黑" w:hAnsi="微软雅黑" w:cs="微软雅黑"/>
+                <w:sz w:val="20"/>
+                <w:szCs w:val="18"/>
+              </w:rPr>
+              <w:t>界定参与手工测试、自动化测试的相关人员，</w:t>
+            </w:r>
+            <w:r>
+              <w:rPr>
+                <w:rFonts w:ascii="微软雅黑" w:eastAsia="微软雅黑" w:hAnsi="微软雅黑" w:cs="微软雅黑"/>
+                <w:sz w:val="20"/>
+                <w:szCs w:val="18"/>
+              </w:rPr>
+              <w:t>制定可行的测试策略</w:t>
+            </w:r>
+            <w:r>
+              <w:rPr>
+                <w:rFonts w:ascii="微软雅黑" w:eastAsia="微软雅黑" w:hAnsi="微软雅黑" w:cs="微软雅黑"/>
+                <w:sz w:val="20"/>
+                <w:szCs w:val="18"/>
+              </w:rPr>
+              <w:t>。</w:t>
             </w:r>
           </w:p>
           <w:p>
@@ -2279,103 +2363,104 @@
             </w:pPr>
             <w:r>
               <w:rPr>
-                <w:rFonts w:ascii="微软雅黑" w:eastAsia="微软雅黑" w:hAnsi="微软雅黑" w:cs="微软雅黑"/>
-                <w:sz w:val="20"/>
-                <w:szCs w:val="18"/>
-              </w:rPr>
-              <w:t>制订</w:t>
-            </w:r>
-            <w:r>
-              <w:rPr>
-                <w:rFonts w:ascii="微软雅黑" w:eastAsia="微软雅黑" w:hAnsi="微软雅黑" w:cs="微软雅黑"/>
-                <w:sz w:val="20"/>
-                <w:szCs w:val="18"/>
-              </w:rPr>
-              <w:t>可行的</w:t>
-            </w:r>
-            <w:r>
-              <w:rPr>
-                <w:rFonts w:ascii="微软雅黑" w:eastAsia="微软雅黑" w:hAnsi="微软雅黑" w:cs="微软雅黑"/>
-                <w:sz w:val="20"/>
-                <w:szCs w:val="18"/>
-              </w:rPr>
-              <w:t>自动化</w:t>
-            </w:r>
-            <w:r>
-              <w:rPr>
-                <w:rFonts w:ascii="微软雅黑" w:eastAsia="微软雅黑" w:hAnsi="微软雅黑" w:cs="微软雅黑"/>
-                <w:sz w:val="20"/>
-                <w:szCs w:val="18"/>
-              </w:rPr>
-              <w:t>测试计划</w:t>
-            </w:r>
-            <w:r>
-              <w:rPr>
-                <w:rFonts w:ascii="微软雅黑" w:eastAsia="微软雅黑" w:hAnsi="微软雅黑" w:cs="微软雅黑"/>
-                <w:sz w:val="20"/>
-                <w:szCs w:val="18"/>
-              </w:rPr>
-              <w:t>构建测试框架，</w:t>
-            </w:r>
-            <w:r>
-              <w:rPr>
-                <w:rFonts w:ascii="微软雅黑" w:eastAsia="微软雅黑" w:hAnsi="微软雅黑" w:cs="微软雅黑"/>
-                <w:sz w:val="20"/>
-                <w:szCs w:val="18"/>
-              </w:rPr>
-              <w:t>安排对应测试人员进行测试</w:t>
-            </w:r>
-            <w:r>
-              <w:rPr>
-                <w:rFonts w:ascii="微软雅黑" w:eastAsia="微软雅黑" w:hAnsi="微软雅黑" w:cs="微软雅黑"/>
-                <w:sz w:val="20"/>
-                <w:szCs w:val="18"/>
-              </w:rPr>
-              <w:t>，</w:t>
-            </w:r>
-            <w:r>
-              <w:rPr>
-                <w:rFonts w:ascii="微软雅黑" w:eastAsia="微软雅黑" w:hAnsi="微软雅黑" w:cs="微软雅黑"/>
-                <w:sz w:val="20"/>
-                <w:szCs w:val="18"/>
-              </w:rPr>
-              <w:t>及时跟</w:t>
-            </w:r>
-            <w:r>
-              <w:rPr>
-                <w:rFonts w:ascii="微软雅黑" w:eastAsia="微软雅黑" w:hAnsi="微软雅黑" w:cs="微软雅黑"/>
-                <w:sz w:val="20"/>
-                <w:szCs w:val="18"/>
-              </w:rPr>
-              <w:t>进</w:t>
-            </w:r>
-            <w:r>
-              <w:rPr>
-                <w:rFonts w:ascii="微软雅黑" w:eastAsia="微软雅黑" w:hAnsi="微软雅黑" w:cs="微软雅黑"/>
-                <w:sz w:val="20"/>
-                <w:szCs w:val="18"/>
-              </w:rPr>
-              <w:t>测试进度</w:t>
-            </w:r>
-            <w:r>
-              <w:rPr>
-                <w:rFonts w:ascii="微软雅黑" w:eastAsia="微软雅黑" w:hAnsi="微软雅黑" w:cs="微软雅黑"/>
-                <w:sz w:val="20"/>
-                <w:szCs w:val="18"/>
-              </w:rPr>
-              <w:t>并</w:t>
-            </w:r>
-            <w:r>
-              <w:rPr>
-                <w:rFonts w:ascii="微软雅黑" w:eastAsia="微软雅黑" w:hAnsi="微软雅黑" w:cs="微软雅黑"/>
-                <w:sz w:val="20"/>
-                <w:szCs w:val="18"/>
-              </w:rPr>
-              <w:t>评估项目风险</w:t>
-            </w:r>
-            <w:r>
-              <w:rPr>
-                <w:rFonts w:ascii="微软雅黑" w:eastAsia="微软雅黑" w:hAnsi="微软雅黑" w:cs="微软雅黑"/>
+                <w:rFonts w:ascii="微软雅黑" w:eastAsia="微软雅黑" w:hAnsi="微软雅黑" w:cs="微软雅黑" w:hint="eastAsia"/>
+                <w:b/>
+                <w:sz w:val="20"/>
+                <w:szCs w:val="18"/>
+              </w:rPr>
+              <w:t>质量管理：</w:t>
+            </w:r>
+            <w:r>
+              <w:rPr>
+                <w:rFonts w:ascii="微软雅黑" w:eastAsia="微软雅黑" w:hAnsi="微软雅黑" w:cs="微软雅黑" w:hint="eastAsia"/>
+                <w:sz w:val="20"/>
+                <w:szCs w:val="18"/>
+              </w:rPr>
+              <w:t>参与公司软件质量风险会议，</w:t>
+            </w:r>
+            <w:r>
+              <w:rPr>
+                <w:rFonts w:ascii="微软雅黑" w:eastAsia="微软雅黑" w:hAnsi="微软雅黑" w:cs="微软雅黑" w:hint="eastAsia"/>
+                <w:sz w:val="20"/>
+                <w:szCs w:val="18"/>
+              </w:rPr>
+              <w:t>提出测试过程中遇到的</w:t>
+            </w:r>
+            <w:r>
+              <w:rPr>
+                <w:rFonts w:ascii="微软雅黑" w:eastAsia="微软雅黑" w:hAnsi="微软雅黑" w:cs="微软雅黑" w:hint="eastAsia"/>
+                <w:sz w:val="20"/>
+                <w:szCs w:val="18"/>
+              </w:rPr>
+              <w:t>关键</w:t>
+            </w:r>
+            <w:r>
+              <w:rPr>
+                <w:rFonts w:ascii="微软雅黑" w:eastAsia="微软雅黑" w:hAnsi="微软雅黑" w:cs="微软雅黑" w:hint="eastAsia"/>
+                <w:sz w:val="20"/>
+                <w:szCs w:val="18"/>
+              </w:rPr>
+              <w:t>问题</w:t>
+            </w:r>
+            <w:r>
+              <w:rPr>
+                <w:rFonts w:ascii="微软雅黑" w:eastAsia="微软雅黑" w:hAnsi="微软雅黑" w:cs="微软雅黑" w:hint="eastAsia"/>
+                <w:sz w:val="20"/>
+                <w:szCs w:val="18"/>
+              </w:rPr>
+              <w:t>，了解</w:t>
+            </w:r>
+            <w:r>
+              <w:rPr>
+                <w:rFonts w:ascii="微软雅黑" w:eastAsia="微软雅黑" w:hAnsi="微软雅黑" w:cs="微软雅黑" w:hint="eastAsia"/>
+                <w:sz w:val="20"/>
+                <w:szCs w:val="18"/>
+              </w:rPr>
+              <w:t>IPD产品</w:t>
+            </w:r>
+            <w:r>
+              <w:rPr>
+                <w:rFonts w:ascii="微软雅黑" w:eastAsia="微软雅黑" w:hAnsi="微软雅黑" w:cs="微软雅黑" w:hint="eastAsia"/>
+                <w:sz w:val="20"/>
+                <w:szCs w:val="18"/>
+              </w:rPr>
+              <w:t>开发和</w:t>
+            </w:r>
+            <w:r>
+              <w:rPr>
+                <w:rFonts w:ascii="微软雅黑" w:eastAsia="微软雅黑" w:hAnsi="微软雅黑" w:cs="微软雅黑" w:hint="eastAsia"/>
+                <w:sz w:val="20"/>
+                <w:szCs w:val="18"/>
+              </w:rPr>
+              <w:t>规划</w:t>
+            </w:r>
+            <w:r>
+              <w:rPr>
+                <w:rFonts w:ascii="微软雅黑" w:eastAsia="微软雅黑" w:hAnsi="微软雅黑" w:cs="微软雅黑" w:hint="eastAsia"/>
+                <w:sz w:val="20"/>
+                <w:szCs w:val="18"/>
+              </w:rPr>
+              <w:t>中遇到的问题，汇总信息，</w:t>
+            </w:r>
+            <w:r>
+              <w:rPr>
+                <w:rFonts w:ascii="微软雅黑" w:eastAsia="微软雅黑" w:hAnsi="微软雅黑" w:cs="微软雅黑" w:hint="eastAsia"/>
+                <w:sz w:val="20"/>
+                <w:szCs w:val="18"/>
+              </w:rPr>
+              <w:t>优化测试流程</w:t>
+            </w:r>
+            <w:r>
+              <w:rPr>
+                <w:rFonts w:ascii="微软雅黑" w:eastAsia="微软雅黑" w:hAnsi="微软雅黑" w:cs="微软雅黑" w:hint="eastAsia"/>
+                <w:sz w:val="20"/>
+                <w:szCs w:val="18"/>
+              </w:rPr>
+              <w:t>及方法</w:t>
+            </w:r>
+            <w:r>
+              <w:rPr>
+                <w:rFonts w:ascii="微软雅黑" w:eastAsia="微软雅黑" w:hAnsi="微软雅黑" w:cs="微软雅黑" w:hint="eastAsia"/>
                 <w:sz w:val="20"/>
                 <w:szCs w:val="18"/>
               </w:rPr>
@@ -2391,79 +2476,80 @@
               <w:spacing w:line="380" w:lineRule="exact"/>
               <w:rPr>
                 <w:rFonts w:ascii="微软雅黑" w:eastAsia="微软雅黑" w:hAnsi="微软雅黑" w:cs="微软雅黑"/>
-                <w:sz w:val="20"/>
-                <w:szCs w:val="18"/>
-              </w:rPr>
-            </w:pPr>
-            <w:r>
-              <w:rPr>
-                <w:rFonts w:ascii="微软雅黑" w:eastAsia="微软雅黑" w:hAnsi="微软雅黑" w:cs="微软雅黑" w:hint="eastAsia"/>
-                <w:sz w:val="20"/>
-                <w:szCs w:val="18"/>
-              </w:rPr>
-              <w:t>参与公司软件质量风险会议，</w:t>
-            </w:r>
-            <w:r>
-              <w:rPr>
-                <w:rFonts w:ascii="微软雅黑" w:eastAsia="微软雅黑" w:hAnsi="微软雅黑" w:cs="微软雅黑" w:hint="eastAsia"/>
-                <w:sz w:val="20"/>
-                <w:szCs w:val="18"/>
-              </w:rPr>
-              <w:t>与产品、开发统一对需求和功能的理解</w:t>
-            </w:r>
-            <w:r>
-              <w:rPr>
-                <w:rFonts w:ascii="微软雅黑" w:eastAsia="微软雅黑" w:hAnsi="微软雅黑" w:cs="微软雅黑" w:hint="eastAsia"/>
-                <w:sz w:val="20"/>
-                <w:szCs w:val="18"/>
-              </w:rPr>
-              <w:t>，</w:t>
-            </w:r>
-            <w:r>
-              <w:rPr>
-                <w:rFonts w:ascii="微软雅黑" w:eastAsia="微软雅黑" w:hAnsi="微软雅黑" w:cs="微软雅黑" w:hint="eastAsia"/>
-                <w:sz w:val="20"/>
-                <w:szCs w:val="18"/>
-              </w:rPr>
-              <w:t>提出自己的疑问和</w:t>
-            </w:r>
-            <w:r>
-              <w:rPr>
-                <w:rFonts w:ascii="微软雅黑" w:eastAsia="微软雅黑" w:hAnsi="微软雅黑" w:cs="微软雅黑" w:hint="eastAsia"/>
-                <w:sz w:val="20"/>
-                <w:szCs w:val="18"/>
-              </w:rPr>
-              <w:t>见解</w:t>
-            </w:r>
-            <w:r>
-              <w:rPr>
-                <w:rFonts w:ascii="微软雅黑" w:eastAsia="微软雅黑" w:hAnsi="微软雅黑" w:cs="微软雅黑" w:hint="eastAsia"/>
-                <w:sz w:val="20"/>
-                <w:szCs w:val="18"/>
-              </w:rPr>
-              <w:t>，了解</w:t>
-            </w:r>
-            <w:r>
-              <w:rPr>
-                <w:rFonts w:ascii="微软雅黑" w:eastAsia="微软雅黑" w:hAnsi="微软雅黑" w:cs="微软雅黑" w:hint="eastAsia"/>
-                <w:sz w:val="20"/>
-                <w:szCs w:val="18"/>
-              </w:rPr>
-              <w:t>IPD产品</w:t>
-            </w:r>
-            <w:r>
-              <w:rPr>
-                <w:rFonts w:ascii="微软雅黑" w:eastAsia="微软雅黑" w:hAnsi="微软雅黑" w:cs="微软雅黑" w:hint="eastAsia"/>
-                <w:sz w:val="20"/>
-                <w:szCs w:val="18"/>
-              </w:rPr>
-              <w:t>规划以及风险点</w:t>
-            </w:r>
-            <w:r>
-              <w:rPr>
-                <w:rFonts w:ascii="微软雅黑" w:eastAsia="微软雅黑" w:hAnsi="微软雅黑" w:cs="微软雅黑" w:hint="eastAsia"/>
-                <w:sz w:val="20"/>
-                <w:szCs w:val="18"/>
+                <w:sz w:val="21"/>
+                <w:szCs w:val="21"/>
+              </w:rPr>
+            </w:pPr>
+            <w:r>
+              <w:rPr>
+                <w:rFonts w:ascii="微软雅黑" w:eastAsia="微软雅黑" w:hAnsi="微软雅黑" w:cs="微软雅黑" w:hint="eastAsia"/>
+                <w:b/>
+                <w:sz w:val="21"/>
+                <w:szCs w:val="21"/>
+              </w:rPr>
+              <w:t>缺陷管理：</w:t>
+            </w:r>
+            <w:r>
+              <w:rPr>
+                <w:rFonts w:ascii="微软雅黑" w:eastAsia="微软雅黑" w:hAnsi="微软雅黑" w:cs="微软雅黑" w:hint="eastAsia"/>
+                <w:sz w:val="21"/>
+                <w:szCs w:val="21"/>
+              </w:rPr>
+              <w:t>将测试</w:t>
+            </w:r>
+            <w:r>
+              <w:rPr>
+                <w:rFonts w:ascii="微软雅黑" w:eastAsia="微软雅黑" w:hAnsi="微软雅黑" w:cs="微软雅黑" w:hint="eastAsia"/>
+                <w:sz w:val="21"/>
+                <w:szCs w:val="21"/>
+              </w:rPr>
+              <w:t>发现的</w:t>
+            </w:r>
+            <w:r>
+              <w:rPr>
+                <w:rFonts w:ascii="微软雅黑" w:eastAsia="微软雅黑" w:hAnsi="微软雅黑" w:cs="微软雅黑" w:hint="eastAsia"/>
+                <w:sz w:val="21"/>
+                <w:szCs w:val="21"/>
+              </w:rPr>
+              <w:t>产品缺陷</w:t>
+            </w:r>
+            <w:r>
+              <w:rPr>
+                <w:rFonts w:ascii="微软雅黑" w:eastAsia="微软雅黑" w:hAnsi="微软雅黑" w:cs="微软雅黑" w:hint="eastAsia"/>
+                <w:sz w:val="21"/>
+                <w:szCs w:val="21"/>
+              </w:rPr>
+              <w:t>提交禅道</w:t>
+            </w:r>
+            <w:r>
+              <w:rPr>
+                <w:rFonts w:ascii="微软雅黑" w:eastAsia="微软雅黑" w:hAnsi="微软雅黑" w:cs="微软雅黑" w:hint="eastAsia"/>
+                <w:sz w:val="21"/>
+                <w:szCs w:val="21"/>
+              </w:rPr>
+              <w:t>，跟踪Bug进度，及时与产品及开发人员沟通，分析并解决Bug，及时关闭已修复的Bug</w:t>
+            </w:r>
+            <w:r>
+              <w:rPr>
+                <w:rFonts w:ascii="微软雅黑" w:eastAsia="微软雅黑" w:hAnsi="微软雅黑" w:cs="微软雅黑" w:hint="eastAsia"/>
+                <w:sz w:val="21"/>
+                <w:szCs w:val="21"/>
+              </w:rPr>
+              <w:t>，并进行</w:t>
+            </w:r>
+            <w:r>
+              <w:rPr>
+                <w:rFonts w:ascii="微软雅黑" w:eastAsia="微软雅黑" w:hAnsi="微软雅黑" w:cs="微软雅黑" w:hint="eastAsia"/>
+                <w:sz w:val="21"/>
+                <w:szCs w:val="21"/>
+              </w:rPr>
+              <w:t>回归测试</w:t>
+            </w:r>
+            <w:r>
+              <w:rPr>
+                <w:rFonts w:ascii="微软雅黑" w:eastAsia="微软雅黑" w:hAnsi="微软雅黑" w:cs="微软雅黑" w:hint="eastAsia"/>
+                <w:sz w:val="21"/>
+                <w:szCs w:val="21"/>
               </w:rPr>
               <w:t>。</w:t>
             </w:r>
@@ -2477,39 +2563,80 @@
               <w:spacing w:line="380" w:lineRule="exact"/>
               <w:rPr>
                 <w:rFonts w:ascii="微软雅黑" w:eastAsia="微软雅黑" w:hAnsi="微软雅黑" w:cs="微软雅黑"/>
-                <w:sz w:val="21"/>
-                <w:szCs w:val="21"/>
-              </w:rPr>
-            </w:pPr>
-            <w:r>
-              <w:rPr>
-                <w:rFonts w:ascii="微软雅黑" w:eastAsia="微软雅黑" w:hAnsi="微软雅黑" w:cs="微软雅黑" w:hint="eastAsia"/>
-                <w:sz w:val="21"/>
-                <w:szCs w:val="21"/>
-              </w:rPr>
-              <w:t>提交测试过程中发现的</w:t>
-            </w:r>
-            <w:r>
-              <w:rPr>
-                <w:rFonts w:ascii="微软雅黑" w:eastAsia="微软雅黑" w:hAnsi="微软雅黑" w:cs="微软雅黑" w:hint="eastAsia"/>
-                <w:sz w:val="21"/>
-                <w:szCs w:val="21"/>
-              </w:rPr>
-              <w:t>产品缺陷</w:t>
-            </w:r>
-            <w:r>
-              <w:rPr>
-                <w:rFonts w:ascii="微软雅黑" w:eastAsia="微软雅黑" w:hAnsi="微软雅黑" w:cs="微软雅黑" w:hint="eastAsia"/>
-                <w:sz w:val="21"/>
-                <w:szCs w:val="21"/>
-              </w:rPr>
-              <w:t>，跟踪Bug进度，及时与产品及开发人员沟通，分析并解决Bug，及时关闭已修复的Bug，并做相应的回归测试</w:t>
-            </w:r>
-            <w:r>
-              <w:rPr>
-                <w:rFonts w:ascii="微软雅黑" w:eastAsia="微软雅黑" w:hAnsi="微软雅黑" w:cs="微软雅黑" w:hint="eastAsia"/>
-                <w:sz w:val="21"/>
-                <w:szCs w:val="21"/>
+                <w:sz w:val="20"/>
+                <w:szCs w:val="18"/>
+              </w:rPr>
+            </w:pPr>
+            <w:r>
+              <w:rPr>
+                <w:rFonts w:ascii="微软雅黑" w:eastAsia="微软雅黑" w:hAnsi="微软雅黑" w:cs="微软雅黑" w:hint="eastAsia"/>
+                <w:b/>
+                <w:sz w:val="20"/>
+                <w:szCs w:val="18"/>
+              </w:rPr>
+              <w:t>测试报告归档：</w:t>
+            </w:r>
+            <w:r>
+              <w:rPr>
+                <w:rFonts w:ascii="微软雅黑" w:eastAsia="微软雅黑" w:hAnsi="微软雅黑" w:cs="微软雅黑" w:hint="eastAsia"/>
+                <w:sz w:val="20"/>
+                <w:szCs w:val="18"/>
+              </w:rPr>
+              <w:t>确认可发货版本并</w:t>
+            </w:r>
+            <w:r>
+              <w:rPr>
+                <w:rFonts w:ascii="微软雅黑" w:eastAsia="微软雅黑" w:hAnsi="微软雅黑" w:cs="微软雅黑" w:hint="eastAsia"/>
+                <w:sz w:val="20"/>
+                <w:szCs w:val="18"/>
+              </w:rPr>
+              <w:t>核定</w:t>
+            </w:r>
+            <w:r>
+              <w:rPr>
+                <w:rFonts w:ascii="微软雅黑" w:eastAsia="微软雅黑" w:hAnsi="微软雅黑" w:cs="微软雅黑" w:hint="eastAsia"/>
+                <w:sz w:val="20"/>
+                <w:szCs w:val="18"/>
+              </w:rPr>
+              <w:t>对应</w:t>
+            </w:r>
+            <w:r>
+              <w:rPr>
+                <w:rFonts w:ascii="微软雅黑" w:eastAsia="微软雅黑" w:hAnsi="微软雅黑" w:cs="微软雅黑" w:hint="eastAsia"/>
+                <w:sz w:val="20"/>
+                <w:szCs w:val="18"/>
+              </w:rPr>
+              <w:t>测试报告，用户操作手册等相关文档</w:t>
+            </w:r>
+            <w:r>
+              <w:rPr>
+                <w:rFonts w:ascii="微软雅黑" w:eastAsia="微软雅黑" w:hAnsi="微软雅黑" w:cs="微软雅黑" w:hint="eastAsia"/>
+                <w:sz w:val="20"/>
+                <w:szCs w:val="18"/>
+              </w:rPr>
+              <w:t>并进行项目测试报告</w:t>
+            </w:r>
+            <w:r>
+              <w:rPr>
+                <w:rFonts w:ascii="微软雅黑" w:eastAsia="微软雅黑" w:hAnsi="微软雅黑" w:cs="微软雅黑" w:hint="eastAsia"/>
+                <w:sz w:val="20"/>
+                <w:szCs w:val="18"/>
+              </w:rPr>
+              <w:t>整理与</w:t>
+            </w:r>
+            <w:r>
+              <w:rPr>
+                <w:rFonts w:ascii="微软雅黑" w:eastAsia="微软雅黑" w:hAnsi="微软雅黑" w:cs="微软雅黑" w:hint="eastAsia"/>
+                <w:sz w:val="20"/>
+                <w:szCs w:val="18"/>
+              </w:rPr>
+              <w:t>归档</w:t>
+            </w:r>
+            <w:r>
+              <w:rPr>
+                <w:rFonts w:ascii="微软雅黑" w:eastAsia="微软雅黑" w:hAnsi="微软雅黑" w:cs="微软雅黑" w:hint="eastAsia"/>
+                <w:sz w:val="20"/>
+                <w:szCs w:val="18"/>
               </w:rPr>
               <w:t>。</w:t>
             </w:r>
@@ -2529,47 +2656,80 @@
             </w:pPr>
             <w:r>
               <w:rPr>
-                <w:rFonts w:ascii="微软雅黑" w:eastAsia="微软雅黑" w:hAnsi="微软雅黑" w:cs="微软雅黑" w:hint="eastAsia"/>
-                <w:sz w:val="20"/>
-                <w:szCs w:val="18"/>
-              </w:rPr>
-              <w:t>确认可发货版本并</w:t>
-            </w:r>
-            <w:r>
-              <w:rPr>
-                <w:rFonts w:ascii="微软雅黑" w:eastAsia="微软雅黑" w:hAnsi="微软雅黑" w:cs="微软雅黑" w:hint="eastAsia"/>
-                <w:sz w:val="20"/>
-                <w:szCs w:val="18"/>
-              </w:rPr>
-              <w:t>核定</w:t>
-            </w:r>
-            <w:r>
-              <w:rPr>
-                <w:rFonts w:ascii="微软雅黑" w:eastAsia="微软雅黑" w:hAnsi="微软雅黑" w:cs="微软雅黑" w:hint="eastAsia"/>
-                <w:sz w:val="20"/>
-                <w:szCs w:val="18"/>
-              </w:rPr>
-              <w:t>对应</w:t>
-            </w:r>
-            <w:r>
-              <w:rPr>
-                <w:rFonts w:ascii="微软雅黑" w:eastAsia="微软雅黑" w:hAnsi="微软雅黑" w:cs="微软雅黑" w:hint="eastAsia"/>
-                <w:sz w:val="20"/>
-                <w:szCs w:val="18"/>
-              </w:rPr>
-              <w:t>测试报告，用户操作手册等相关文档</w:t>
-            </w:r>
-            <w:r>
-              <w:rPr>
-                <w:rFonts w:ascii="微软雅黑" w:eastAsia="微软雅黑" w:hAnsi="微软雅黑" w:cs="微软雅黑" w:hint="eastAsia"/>
-                <w:sz w:val="20"/>
-                <w:szCs w:val="18"/>
-              </w:rPr>
-              <w:t>并进行项目测试报告归档</w:t>
-            </w:r>
-            <w:r>
-              <w:rPr>
-                <w:rFonts w:ascii="微软雅黑" w:eastAsia="微软雅黑" w:hAnsi="微软雅黑" w:cs="微软雅黑" w:hint="eastAsia"/>
+                <w:rFonts w:ascii="微软雅黑" w:eastAsia="微软雅黑" w:hAnsi="微软雅黑" w:cs="微软雅黑"/>
+                <w:b/>
+                <w:sz w:val="20"/>
+                <w:szCs w:val="18"/>
+              </w:rPr>
+              <w:t>客制化软件版本：</w:t>
+            </w:r>
+            <w:r>
+              <w:rPr>
+                <w:rFonts w:ascii="微软雅黑" w:eastAsia="微软雅黑" w:hAnsi="微软雅黑" w:cs="微软雅黑"/>
+                <w:sz w:val="20"/>
+                <w:szCs w:val="18"/>
+              </w:rPr>
+              <w:t>根据客户需求对已经测试通过的软件版本进行客制化，</w:t>
+            </w:r>
+            <w:r>
+              <w:rPr>
+                <w:rFonts w:ascii="微软雅黑" w:eastAsia="微软雅黑" w:hAnsi="微软雅黑" w:cs="微软雅黑"/>
+                <w:sz w:val="20"/>
+                <w:szCs w:val="18"/>
+              </w:rPr>
+              <w:t>客制化后进行冒烟测试</w:t>
+            </w:r>
+            <w:r>
+              <w:rPr>
+                <w:rFonts w:ascii="微软雅黑" w:eastAsia="微软雅黑" w:hAnsi="微软雅黑" w:cs="微软雅黑"/>
+                <w:sz w:val="20"/>
+                <w:szCs w:val="18"/>
+              </w:rPr>
+              <w:t>，</w:t>
+            </w:r>
+            <w:r>
+              <w:rPr>
+                <w:rFonts w:ascii="微软雅黑" w:eastAsia="微软雅黑" w:hAnsi="微软雅黑" w:cs="微软雅黑"/>
+                <w:sz w:val="20"/>
+                <w:szCs w:val="18"/>
+              </w:rPr>
+              <w:t>发货前排查遗留问题</w:t>
+            </w:r>
+            <w:r>
+              <w:rPr>
+                <w:rFonts w:ascii="微软雅黑" w:eastAsia="微软雅黑" w:hAnsi="微软雅黑" w:cs="微软雅黑"/>
+                <w:sz w:val="20"/>
+                <w:szCs w:val="18"/>
+              </w:rPr>
+              <w:t>，若</w:t>
+            </w:r>
+            <w:r>
+              <w:rPr>
+                <w:rFonts w:ascii="微软雅黑" w:eastAsia="微软雅黑" w:hAnsi="微软雅黑" w:cs="微软雅黑"/>
+                <w:sz w:val="20"/>
+                <w:szCs w:val="18"/>
+              </w:rPr>
+              <w:t>满足客户需求</w:t>
+            </w:r>
+            <w:r>
+              <w:rPr>
+                <w:rFonts w:ascii="微软雅黑" w:eastAsia="微软雅黑" w:hAnsi="微软雅黑" w:cs="微软雅黑"/>
+                <w:sz w:val="20"/>
+                <w:szCs w:val="18"/>
+              </w:rPr>
+              <w:t>，</w:t>
+            </w:r>
+            <w:r>
+              <w:rPr>
+                <w:rFonts w:ascii="微软雅黑" w:eastAsia="微软雅黑" w:hAnsi="微软雅黑" w:cs="微软雅黑"/>
+                <w:sz w:val="20"/>
+                <w:szCs w:val="18"/>
+              </w:rPr>
+              <w:t>交付给中试部中试</w:t>
+            </w:r>
+            <w:r>
+              <w:rPr>
+                <w:rFonts w:ascii="微软雅黑" w:eastAsia="微软雅黑" w:hAnsi="微软雅黑" w:cs="微软雅黑"/>
                 <w:sz w:val="20"/>
                 <w:szCs w:val="18"/>
               </w:rPr>
@@ -2592,33 +2752,13 @@
             <w:r>
               <w:rPr>
                 <w:rFonts w:ascii="微软雅黑" w:eastAsia="微软雅黑" w:hAnsi="微软雅黑" w:cs="微软雅黑"/>
-                <w:sz w:val="20"/>
-                <w:szCs w:val="18"/>
-              </w:rPr>
-              <w:t>根据客户需求对已经测试通过的软件版本进行客制化，以满足客户需求并交付给中试部中试</w:t>
-            </w:r>
-            <w:r>
-              <w:rPr>
-                <w:rFonts w:ascii="微软雅黑" w:eastAsia="微软雅黑" w:hAnsi="微软雅黑" w:cs="微软雅黑"/>
-                <w:sz w:val="20"/>
-                <w:szCs w:val="18"/>
-              </w:rPr>
-              <w:t>。</w:t>
-            </w:r>
-          </w:p>
-          <w:p>
-            <w:pPr>
-              <w:numPr>
-                <w:ilvl w:val="0"/>
-                <w:numId w:val="8"/>
-              </w:numPr>
-              <w:spacing w:line="380" w:lineRule="exact"/>
-              <w:rPr>
-                <w:rFonts w:ascii="微软雅黑" w:eastAsia="微软雅黑" w:hAnsi="微软雅黑" w:cs="微软雅黑"/>
-                <w:sz w:val="20"/>
-                <w:szCs w:val="18"/>
-              </w:rPr>
-            </w:pPr>
+                <w:b/>
+                <w:sz w:val="20"/>
+                <w:szCs w:val="18"/>
+              </w:rPr>
+              <w:lastRenderedPageBreak/>
+              <w:t>客诉问题：</w:t>
+            </w:r>
             <w:r>
               <w:rPr>
                 <w:rFonts w:ascii="微软雅黑" w:eastAsia="微软雅黑" w:hAnsi="微软雅黑" w:cs="微软雅黑"/>
@@ -2816,7 +2956,7 @@
                 </mc:Choice>
                 <mc:Fallback>
                   <w:pict>
-                    <v:line w14:anchorId="521E125F" id="直线连接符 3" o:spid="_x0000_s1026" style="position:absolute;left:0;text-align:left;z-index:251665408;visibility:visible;mso-wrap-style:square;mso-width-percent:0;mso-height-percent:0;mso-wrap-distance-left:9pt;mso-wrap-distance-top:0;mso-wrap-distance-right:9pt;mso-wrap-distance-bottom:0;mso-position-horizontal:absolute;mso-position-horizontal-relative:text;mso-position-vertical:absolute;mso-position-vertical-relative:text;mso-width-percent:0;mso-height-percent:0;mso-width-relative:margin;mso-height-relative:margin" from="-.05pt,.45pt" to="389.95pt,.45pt" o:gfxdata="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" strokecolor="#5b9bd5 [3204]" strokeweight=".5pt">
+                    <v:line w14:anchorId="68974354" id="直线连接符 3" o:spid="_x0000_s1026" style="position:absolute;left:0;text-align:left;z-index:251665408;visibility:visible;mso-wrap-style:square;mso-width-percent:0;mso-height-percent:0;mso-wrap-distance-left:9pt;mso-wrap-distance-top:0;mso-wrap-distance-right:9pt;mso-wrap-distance-bottom:0;mso-position-horizontal:absolute;mso-position-horizontal-relative:text;mso-position-vertical:absolute;mso-position-vertical-relative:text;mso-width-percent:0;mso-height-percent:0;mso-width-relative:margin;mso-height-relative:margin" from="-.05pt,.45pt" to="389.95pt,.45pt" o:gfxdata="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" strokecolor="#5b9bd5 [3204]" strokeweight=".5pt">
                       <v:stroke joinstyle="miter"/>
                       <w10:anchorlock/>
                     </v:line>
@@ -2878,6 +3018,15 @@
             <w:r>
               <w:rPr>
                 <w:rStyle w:val="art1"/>
+                <w:rFonts w:ascii="微软雅黑" w:eastAsia="微软雅黑" w:hAnsi="微软雅黑" w:cs="微软雅黑"/>
+                <w:sz w:val="21"/>
+                <w:szCs w:val="21"/>
+              </w:rPr>
+              <w:t>等</w:t>
+            </w:r>
+            <w:r>
+              <w:rPr>
+                <w:rStyle w:val="art1"/>
                 <w:rFonts w:ascii="微软雅黑" w:eastAsia="微软雅黑" w:hAnsi="微软雅黑" w:cs="微软雅黑" w:hint="eastAsia"/>
                 <w:sz w:val="21"/>
                 <w:szCs w:val="21"/>
@@ -2906,7 +3055,34 @@
                 <w:sz w:val="21"/>
                 <w:szCs w:val="21"/>
               </w:rPr>
-              <w:t>熟练使用Linux常用命令及Shell脚本。</w:t>
+              <w:t>熟练</w:t>
+            </w:r>
+            <w:r>
+              <w:rPr>
+                <w:rStyle w:val="art1"/>
+                <w:rFonts w:ascii="微软雅黑" w:eastAsia="微软雅黑" w:hAnsi="微软雅黑" w:cs="微软雅黑" w:hint="eastAsia"/>
+                <w:sz w:val="21"/>
+                <w:szCs w:val="21"/>
+              </w:rPr>
+              <w:t>掌握</w:t>
+            </w:r>
+            <w:r>
+              <w:rPr>
+                <w:rStyle w:val="art1"/>
+                <w:rFonts w:ascii="微软雅黑" w:eastAsia="微软雅黑" w:hAnsi="微软雅黑" w:cs="微软雅黑" w:hint="eastAsia"/>
+                <w:sz w:val="21"/>
+                <w:szCs w:val="21"/>
+              </w:rPr>
+              <w:t>Linux</w:t>
+            </w:r>
+            <w:r>
+              <w:rPr>
+                <w:rStyle w:val="art1"/>
+                <w:rFonts w:ascii="微软雅黑" w:eastAsia="微软雅黑" w:hAnsi="微软雅黑" w:cs="微软雅黑" w:hint="eastAsia"/>
+                <w:sz w:val="21"/>
+                <w:szCs w:val="21"/>
+              </w:rPr>
+              <w:t>常用命令</w:t>
             </w:r>
           </w:p>
           <w:p>
@@ -3056,7 +3232,25 @@
                 <w:sz w:val="21"/>
                 <w:szCs w:val="21"/>
               </w:rPr>
-              <w:t>近万</w:t>
+              <w:t>2</w:t>
+            </w:r>
+            <w:r>
+              <w:rPr>
+                <w:rStyle w:val="art1"/>
+                <w:rFonts w:ascii="微软雅黑" w:eastAsia="微软雅黑" w:hAnsi="微软雅黑" w:cs="微软雅黑"/>
+                <w:sz w:val="21"/>
+                <w:szCs w:val="21"/>
+              </w:rPr>
+              <w:t>000</w:t>
+            </w:r>
+            <w:r>
+              <w:rPr>
+                <w:rStyle w:val="art1"/>
+                <w:rFonts w:ascii="微软雅黑" w:eastAsia="微软雅黑" w:hAnsi="微软雅黑" w:cs="微软雅黑"/>
+                <w:sz w:val="21"/>
+                <w:szCs w:val="21"/>
+              </w:rPr>
+              <w:t>+</w:t>
             </w:r>
             <w:r>
               <w:rPr>
@@ -3155,55 +3349,49 @@
                 <w:sz w:val="21"/>
                 <w:szCs w:val="21"/>
               </w:rPr>
-              <w:t>年工作经验，</w:t>
-            </w:r>
-            <w:r>
-              <w:rPr>
-                <w:rFonts w:ascii="微软雅黑" w:eastAsia="微软雅黑" w:hAnsi="微软雅黑" w:cs="微软雅黑" w:hint="eastAsia"/>
-                <w:sz w:val="21"/>
-                <w:szCs w:val="21"/>
-              </w:rPr>
-              <w:t>对企业级</w:t>
-            </w:r>
-            <w:r>
-              <w:rPr>
-                <w:rFonts w:ascii="微软雅黑" w:eastAsia="微软雅黑" w:hAnsi="微软雅黑" w:cs="微软雅黑" w:hint="eastAsia"/>
-                <w:sz w:val="21"/>
-                <w:szCs w:val="21"/>
-              </w:rPr>
-              <w:t>Java</w:t>
-            </w:r>
-            <w:r>
-              <w:rPr>
-                <w:rFonts w:ascii="微软雅黑" w:eastAsia="微软雅黑" w:hAnsi="微软雅黑" w:cs="微软雅黑" w:hint="eastAsia"/>
-                <w:sz w:val="21"/>
-                <w:szCs w:val="21"/>
-              </w:rPr>
-              <w:t>项目和</w:t>
-            </w:r>
-            <w:r>
-              <w:rPr>
-                <w:rFonts w:ascii="微软雅黑" w:eastAsia="微软雅黑" w:hAnsi="微软雅黑" w:cs="微软雅黑" w:hint="eastAsia"/>
-                <w:sz w:val="21"/>
-                <w:szCs w:val="21"/>
-              </w:rPr>
-              <w:t>基于web平台的</w:t>
-            </w:r>
-            <w:r>
-              <w:rPr>
-                <w:rFonts w:ascii="微软雅黑" w:eastAsia="微软雅黑" w:hAnsi="微软雅黑" w:cs="微软雅黑" w:hint="eastAsia"/>
-                <w:sz w:val="21"/>
-                <w:szCs w:val="21"/>
-              </w:rPr>
-              <w:t>高速云台摄像头的工作原理有较深入的理解</w:t>
-            </w:r>
-            <w:r>
-              <w:rPr>
-                <w:rFonts w:ascii="微软雅黑" w:eastAsia="微软雅黑" w:hAnsi="微软雅黑" w:cs="微软雅黑" w:hint="eastAsia"/>
-                <w:sz w:val="21"/>
-                <w:szCs w:val="21"/>
-              </w:rPr>
-              <w:t>。</w:t>
+              <w:t>年工作经验</w:t>
+            </w:r>
+            <w:r>
+              <w:rPr>
+                <w:rFonts w:ascii="微软雅黑" w:eastAsia="微软雅黑" w:hAnsi="微软雅黑" w:cs="微软雅黑" w:hint="eastAsia"/>
+                <w:sz w:val="21"/>
+                <w:szCs w:val="21"/>
+              </w:rPr>
+              <w:t>、</w:t>
+            </w:r>
+            <w:bookmarkStart w:id="0" w:name="_GoBack"/>
+            <w:bookmarkEnd w:id="0"/>
+            <w:r>
+              <w:rPr>
+                <w:rFonts w:ascii="微软雅黑" w:eastAsia="微软雅黑" w:hAnsi="微软雅黑" w:cs="微软雅黑" w:hint="eastAsia"/>
+                <w:sz w:val="21"/>
+                <w:szCs w:val="21"/>
+              </w:rPr>
+              <w:t>2</w:t>
+            </w:r>
+            <w:r>
+              <w:rPr>
+                <w:rFonts w:ascii="微软雅黑" w:eastAsia="微软雅黑" w:hAnsi="微软雅黑" w:cs="微软雅黑" w:hint="eastAsia"/>
+                <w:sz w:val="21"/>
+                <w:szCs w:val="21"/>
+              </w:rPr>
+              <w:t>年</w:t>
+            </w:r>
+            <w:r>
+              <w:rPr>
+                <w:rFonts w:ascii="微软雅黑" w:eastAsia="微软雅黑" w:hAnsi="微软雅黑" w:cs="微软雅黑" w:hint="eastAsia"/>
+                <w:sz w:val="21"/>
+                <w:szCs w:val="21"/>
+              </w:rPr>
+              <w:t>以上</w:t>
+            </w:r>
+            <w:r>
+              <w:rPr>
+                <w:rFonts w:ascii="微软雅黑" w:eastAsia="微软雅黑" w:hAnsi="微软雅黑" w:cs="微软雅黑" w:hint="eastAsia"/>
+                <w:sz w:val="21"/>
+                <w:szCs w:val="21"/>
+              </w:rPr>
+              <w:t>测试项目管理经验</w:t>
             </w:r>
           </w:p>
           <w:p>
@@ -3231,55 +3419,63 @@
                 <w:sz w:val="21"/>
                 <w:szCs w:val="21"/>
               </w:rPr>
-              <w:t>喜欢浏览一些IT行业的网站，比如Git</w:t>
-            </w:r>
-            <w:r>
-              <w:rPr>
-                <w:rFonts w:ascii="微软雅黑" w:eastAsia="微软雅黑" w:hAnsi="微软雅黑" w:cs="微软雅黑" w:hint="eastAsia"/>
-                <w:sz w:val="21"/>
-                <w:szCs w:val="21"/>
-              </w:rPr>
-              <w:t>H</w:t>
-            </w:r>
-            <w:r>
-              <w:rPr>
-                <w:rFonts w:ascii="微软雅黑" w:eastAsia="微软雅黑" w:hAnsi="微软雅黑" w:cs="微软雅黑" w:hint="eastAsia"/>
-                <w:sz w:val="21"/>
-                <w:szCs w:val="21"/>
-              </w:rPr>
-              <w:t>ub</w:t>
-            </w:r>
-            <w:r>
-              <w:rPr>
-                <w:rFonts w:ascii="微软雅黑" w:eastAsia="微软雅黑" w:hAnsi="微软雅黑" w:cs="微软雅黑" w:hint="eastAsia"/>
-                <w:sz w:val="21"/>
-                <w:szCs w:val="21"/>
-              </w:rPr>
-              <w:t>，Stack Overflow</w:t>
-            </w:r>
-            <w:r>
-              <w:rPr>
-                <w:rFonts w:ascii="微软雅黑" w:eastAsia="微软雅黑" w:hAnsi="微软雅黑" w:cs="微软雅黑" w:hint="eastAsia"/>
-                <w:sz w:val="21"/>
-                <w:szCs w:val="21"/>
-              </w:rPr>
-              <w:t>，</w:t>
-            </w:r>
-            <w:r>
-              <w:rPr>
-                <w:rFonts w:ascii="微软雅黑" w:eastAsia="微软雅黑" w:hAnsi="微软雅黑" w:cs="微软雅黑" w:hint="eastAsia"/>
-                <w:sz w:val="21"/>
-                <w:szCs w:val="21"/>
-              </w:rPr>
-              <w:t>CSDN</w:t>
-            </w:r>
-            <w:r>
-              <w:rPr>
-                <w:rFonts w:ascii="微软雅黑" w:eastAsia="微软雅黑" w:hAnsi="微软雅黑" w:cs="微软雅黑" w:hint="eastAsia"/>
-                <w:sz w:val="21"/>
-                <w:szCs w:val="21"/>
-              </w:rPr>
-              <w:t>等</w:t>
+              <w:t>对企业级</w:t>
+            </w:r>
+            <w:r>
+              <w:rPr>
+                <w:rFonts w:ascii="微软雅黑" w:eastAsia="微软雅黑" w:hAnsi="微软雅黑" w:cs="微软雅黑" w:hint="eastAsia"/>
+                <w:sz w:val="21"/>
+                <w:szCs w:val="21"/>
+              </w:rPr>
+              <w:t>Java</w:t>
+            </w:r>
+            <w:r>
+              <w:rPr>
+                <w:rFonts w:ascii="微软雅黑" w:eastAsia="微软雅黑" w:hAnsi="微软雅黑" w:cs="微软雅黑" w:hint="eastAsia"/>
+                <w:sz w:val="21"/>
+                <w:szCs w:val="21"/>
+              </w:rPr>
+              <w:t>项目和高速云台摄像头</w:t>
+            </w:r>
+            <w:r>
+              <w:rPr>
+                <w:rFonts w:ascii="微软雅黑" w:eastAsia="微软雅黑" w:hAnsi="微软雅黑" w:cs="微软雅黑" w:hint="eastAsia"/>
+                <w:sz w:val="21"/>
+                <w:szCs w:val="21"/>
+              </w:rPr>
+              <w:t>web</w:t>
+            </w:r>
+            <w:r>
+              <w:rPr>
+                <w:rFonts w:ascii="微软雅黑" w:eastAsia="微软雅黑" w:hAnsi="微软雅黑" w:cs="微软雅黑"/>
+                <w:sz w:val="21"/>
+                <w:szCs w:val="21"/>
+              </w:rPr>
+              <w:t>平台</w:t>
+            </w:r>
+            <w:r>
+              <w:rPr>
+                <w:rFonts w:ascii="微软雅黑" w:eastAsia="微软雅黑" w:hAnsi="微软雅黑" w:cs="微软雅黑" w:hint="eastAsia"/>
+                <w:sz w:val="21"/>
+                <w:szCs w:val="21"/>
+              </w:rPr>
+              <w:t>的</w:t>
+            </w:r>
+            <w:r>
+              <w:rPr>
+                <w:rFonts w:ascii="微软雅黑" w:eastAsia="微软雅黑" w:hAnsi="微软雅黑" w:cs="微软雅黑" w:hint="eastAsia"/>
+                <w:sz w:val="21"/>
+                <w:szCs w:val="21"/>
+              </w:rPr>
+              <w:t>测试有</w:t>
+            </w:r>
+            <w:r>
+              <w:rPr>
+                <w:rFonts w:ascii="微软雅黑" w:eastAsia="微软雅黑" w:hAnsi="微软雅黑" w:cs="微软雅黑" w:hint="eastAsia"/>
+                <w:sz w:val="21"/>
+                <w:szCs w:val="21"/>
+              </w:rPr>
+              <w:t>较深入的理解</w:t>
             </w:r>
             <w:r>
               <w:rPr>
@@ -3304,6 +3500,98 @@
               <w:ind w:rightChars="86" w:right="206" w:firstLineChars="0"/>
               <w:jc w:val="left"/>
               <w:rPr>
+                <w:rFonts w:ascii="微软雅黑" w:eastAsia="微软雅黑" w:hAnsi="微软雅黑" w:cs="微软雅黑"/>
+                <w:sz w:val="21"/>
+                <w:szCs w:val="21"/>
+              </w:rPr>
+            </w:pPr>
+            <w:r>
+              <w:rPr>
+                <w:rFonts w:ascii="微软雅黑" w:eastAsia="微软雅黑" w:hAnsi="微软雅黑" w:cs="微软雅黑" w:hint="eastAsia"/>
+                <w:sz w:val="21"/>
+                <w:szCs w:val="21"/>
+              </w:rPr>
+              <w:t>喜欢浏览一些IT</w:t>
+            </w:r>
+            <w:r>
+              <w:rPr>
+                <w:rFonts w:ascii="微软雅黑" w:eastAsia="微软雅黑" w:hAnsi="微软雅黑" w:cs="微软雅黑" w:hint="eastAsia"/>
+                <w:sz w:val="21"/>
+                <w:szCs w:val="21"/>
+              </w:rPr>
+              <w:t>学习类</w:t>
+            </w:r>
+            <w:r>
+              <w:rPr>
+                <w:rFonts w:ascii="微软雅黑" w:eastAsia="微软雅黑" w:hAnsi="微软雅黑" w:cs="微软雅黑" w:hint="eastAsia"/>
+                <w:sz w:val="21"/>
+                <w:szCs w:val="21"/>
+              </w:rPr>
+              <w:t>的网站，比如</w:t>
+            </w:r>
+            <w:r>
+              <w:rPr>
+                <w:rFonts w:ascii="微软雅黑" w:eastAsia="微软雅黑" w:hAnsi="微软雅黑" w:cs="微软雅黑" w:hint="eastAsia"/>
+                <w:sz w:val="21"/>
+                <w:szCs w:val="21"/>
+              </w:rPr>
+              <w:t>知乎</w:t>
+            </w:r>
+            <w:r>
+              <w:rPr>
+                <w:rFonts w:ascii="微软雅黑" w:eastAsia="微软雅黑" w:hAnsi="微软雅黑" w:cs="微软雅黑" w:hint="eastAsia"/>
+                <w:sz w:val="21"/>
+                <w:szCs w:val="21"/>
+              </w:rPr>
+              <w:t>，Stack Overflow</w:t>
+            </w:r>
+            <w:r>
+              <w:rPr>
+                <w:rFonts w:ascii="微软雅黑" w:eastAsia="微软雅黑" w:hAnsi="微软雅黑" w:cs="微软雅黑" w:hint="eastAsia"/>
+                <w:sz w:val="21"/>
+                <w:szCs w:val="21"/>
+              </w:rPr>
+              <w:t>，</w:t>
+            </w:r>
+            <w:r>
+              <w:rPr>
+                <w:rFonts w:ascii="微软雅黑" w:eastAsia="微软雅黑" w:hAnsi="微软雅黑" w:cs="微软雅黑" w:hint="eastAsia"/>
+                <w:sz w:val="21"/>
+                <w:szCs w:val="21"/>
+              </w:rPr>
+              <w:t>CSDN</w:t>
+            </w:r>
+            <w:r>
+              <w:rPr>
+                <w:rFonts w:ascii="微软雅黑" w:eastAsia="微软雅黑" w:hAnsi="微软雅黑" w:cs="微软雅黑" w:hint="eastAsia"/>
+                <w:sz w:val="21"/>
+                <w:szCs w:val="21"/>
+              </w:rPr>
+              <w:t>等</w:t>
+            </w:r>
+            <w:r>
+              <w:rPr>
+                <w:rFonts w:ascii="微软雅黑" w:eastAsia="微软雅黑" w:hAnsi="微软雅黑" w:cs="微软雅黑" w:hint="eastAsia"/>
+                <w:sz w:val="21"/>
+                <w:szCs w:val="21"/>
+              </w:rPr>
+              <w:t>。</w:t>
+            </w:r>
+          </w:p>
+          <w:p>
+            <w:pPr>
+              <w:pStyle w:val="a8"/>
+              <w:numPr>
+                <w:ilvl w:val="0"/>
+                <w:numId w:val="8"/>
+              </w:numPr>
+              <w:tabs>
+                <w:tab w:val="right" w:pos="7796"/>
+              </w:tabs>
+              <w:spacing w:line="400" w:lineRule="exact"/>
+              <w:ind w:rightChars="86" w:right="206" w:firstLineChars="0"/>
+              <w:jc w:val="left"/>
+              <w:rPr>
                 <w:rFonts w:ascii="微软雅黑" w:eastAsia="微软雅黑" w:hAnsi="微软雅黑"/>
                 <w:color w:val="404040" w:themeColor="text1" w:themeTint="BF"/>
                 <w:sz w:val="21"/>
@@ -3324,7 +3612,23 @@
                 <w:sz w:val="21"/>
                 <w:szCs w:val="21"/>
               </w:rPr>
-              <w:t>高效率解决问题，</w:t>
+              <w:t>高效率</w:t>
+            </w:r>
+            <w:r>
+              <w:rPr>
+                <w:rFonts w:ascii="微软雅黑" w:eastAsia="微软雅黑" w:hAnsi="微软雅黑" w:cs="微软雅黑" w:hint="eastAsia"/>
+                <w:sz w:val="21"/>
+                <w:szCs w:val="21"/>
+              </w:rPr>
+              <w:t>发现并及时跟进追踪</w:t>
+            </w:r>
+            <w:r>
+              <w:rPr>
+                <w:rFonts w:ascii="微软雅黑" w:eastAsia="微软雅黑" w:hAnsi="微软雅黑" w:cs="微软雅黑" w:hint="eastAsia"/>
+                <w:sz w:val="21"/>
+                <w:szCs w:val="21"/>
+              </w:rPr>
+              <w:t>问题，</w:t>
             </w:r>
             <w:r>
               <w:rPr>
@@ -3348,17 +3652,7 @@
                 <w:sz w:val="21"/>
                 <w:szCs w:val="21"/>
               </w:rPr>
-              <w:t>沟通</w:t>
-            </w:r>
-            <w:bookmarkStart w:id="0" w:name="_GoBack"/>
-            <w:bookmarkEnd w:id="0"/>
-            <w:r>
-              <w:rPr>
-                <w:rFonts w:ascii="微软雅黑" w:eastAsia="微软雅黑" w:hAnsi="微软雅黑" w:cs="微软雅黑" w:hint="eastAsia"/>
-                <w:sz w:val="21"/>
-                <w:szCs w:val="21"/>
-              </w:rPr>
-              <w:t>能力和团队精神。</w:t>
+              <w:t>沟通能力和团队精神。</w:t>
             </w:r>
           </w:p>
         </w:tc>
@@ -3400,13 +3694,13 @@
               <mc:AlternateContent>
                 <mc:Choice Requires="wps">
                   <w:drawing>
-                    <wp:anchor distT="0" distB="0" distL="114300" distR="114300" simplePos="0" relativeHeight="251663360" behindDoc="0" locked="1" layoutInCell="1" allowOverlap="1" wp14:anchorId="388FD5B0" wp14:editId="6BBF48C6">
+                    <wp:anchor distT="0" distB="0" distL="114300" distR="114300" simplePos="0" relativeHeight="251663360" behindDoc="0" locked="1" layoutInCell="1" allowOverlap="1" wp14:anchorId="388FD5B0" wp14:editId="7B51E93F">
                       <wp:simplePos x="0" y="0"/>
                       <wp:positionH relativeFrom="column">
-                        <wp:posOffset>1515745</wp:posOffset>
+                        <wp:posOffset>1614805</wp:posOffset>
                       </wp:positionH>
                       <wp:positionV relativeFrom="paragraph">
-                        <wp:posOffset>-2702560</wp:posOffset>
+                        <wp:posOffset>-2199640</wp:posOffset>
                       </wp:positionV>
                       <wp:extent cx="4953000" cy="0"/>
                       <wp:effectExtent l="0" t="0" r="25400" b="25400"/>
@@ -3455,7 +3749,7 @@
                 </mc:Choice>
                 <mc:Fallback>
                   <w:pict>
-                    <v:line w14:anchorId="1640FF31" id="直线连接符 3" o:spid="_x0000_s1026" style="position:absolute;left:0;text-align:left;z-index:251663360;visibility:visible;mso-wrap-style:square;mso-width-percent:0;mso-height-percent:0;mso-wrap-distance-left:9pt;mso-wrap-distance-top:0;mso-wrap-distance-right:9pt;mso-wrap-distance-bottom:0;mso-position-horizontal:absolute;mso-position-horizontal-relative:text;mso-position-vertical:absolute;mso-position-vertical-relative:text;mso-width-percent:0;mso-height-percent:0;mso-width-relative:margin;mso-height-relative:margin" from="119.35pt,-212.8pt" to="509.35pt,-212.8pt" o:gfxdata="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" strokecolor="#5b9bd5 [3204]" strokeweight=".5pt">
+                    <v:line w14:anchorId="73EBCA02" id="直线连接符 3" o:spid="_x0000_s1026" style="position:absolute;left:0;text-align:left;z-index:251663360;visibility:visible;mso-wrap-style:square;mso-width-percent:0;mso-height-percent:0;mso-wrap-distance-left:9pt;mso-wrap-distance-top:0;mso-wrap-distance-right:9pt;mso-wrap-distance-bottom:0;mso-position-horizontal:absolute;mso-position-horizontal-relative:text;mso-position-vertical:absolute;mso-position-vertical-relative:text;mso-width-percent:0;mso-height-percent:0;mso-width-relative:margin;mso-height-relative:margin" from="127.15pt,-173.2pt" to="517.15pt,-173.2pt" o:gfxdata="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" strokecolor="#5b9bd5 [3204]" strokeweight=".5pt">
                       <v:stroke joinstyle="miter"/>
                       <w10:anchorlock/>
                     </v:line>
@@ -5444,7 +5738,7 @@
 </file>
 
 <file path=customXml/itemProps1.xml><?xml version="1.0" encoding="utf-8"?>
-<ds:datastoreItem xmlns:ds="http://schemas.openxmlformats.org/officeDocument/2006/customXml" ds:itemID="{A983882E-CE7E-42C6-BF84-3C731E43D60A}">
+<ds:datastoreItem xmlns:ds="http://schemas.openxmlformats.org/officeDocument/2006/customXml" ds:itemID="{DC0FC8FA-3F58-4169-877A-C6DC7E87ED09}">
   <ds:schemaRefs>
     <ds:schemaRef ds:uri="http://schemas.openxmlformats.org/officeDocument/2006/bibliography"/>
   </ds:schemaRefs>

--- a/ResumePackage/吴阁揆测试开发工程师简历.docx
+++ b/ResumePackage/吴阁揆测试开发工程师简历.docx
@@ -854,7 +854,7 @@
                 </mc:Choice>
                 <mc:Fallback>
                   <w:pict>
-                    <v:line w14:anchorId="1F330423" id="直线连接符 1" o:spid="_x0000_s1026" style="position:absolute;left:0;text-align:left;z-index:251661312;visibility:visible;mso-wrap-style:square;mso-width-percent:0;mso-height-percent:0;mso-wrap-distance-left:9pt;mso-wrap-distance-top:0;mso-wrap-distance-right:9pt;mso-wrap-distance-bottom:0;mso-position-horizontal:absolute;mso-position-horizontal-relative:text;mso-position-vertical:absolute;mso-position-vertical-relative:text;mso-width-percent:0;mso-height-percent:0;mso-width-relative:margin;mso-height-relative:margin" from="119.95pt,-11.7pt" to="509.95pt,-11.7pt" o:gfxdata="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" strokecolor="#5b9bd5 [3204]" strokeweight=".5pt">
+                    <v:line w14:anchorId="436EA219" id="直线连接符 1" o:spid="_x0000_s1026" style="position:absolute;left:0;text-align:left;z-index:251661312;visibility:visible;mso-wrap-style:square;mso-width-percent:0;mso-height-percent:0;mso-wrap-distance-left:9pt;mso-wrap-distance-top:0;mso-wrap-distance-right:9pt;mso-wrap-distance-bottom:0;mso-position-horizontal:absolute;mso-position-horizontal-relative:text;mso-position-vertical:absolute;mso-position-vertical-relative:text;mso-width-percent:0;mso-height-percent:0;mso-width-relative:margin;mso-height-relative:margin" from="119.95pt,-11.7pt" to="509.95pt,-11.7pt" o:gfxdata="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" strokecolor="#5b9bd5 [3204]" strokeweight=".5pt">
                       <v:stroke joinstyle="miter"/>
                       <w10:anchorlock/>
                     </v:line>
@@ -2956,7 +2956,7 @@
                 </mc:Choice>
                 <mc:Fallback>
                   <w:pict>
-                    <v:line w14:anchorId="68974354" id="直线连接符 3" o:spid="_x0000_s1026" style="position:absolute;left:0;text-align:left;z-index:251665408;visibility:visible;mso-wrap-style:square;mso-width-percent:0;mso-height-percent:0;mso-wrap-distance-left:9pt;mso-wrap-distance-top:0;mso-wrap-distance-right:9pt;mso-wrap-distance-bottom:0;mso-position-horizontal:absolute;mso-position-horizontal-relative:text;mso-position-vertical:absolute;mso-position-vertical-relative:text;mso-width-percent:0;mso-height-percent:0;mso-width-relative:margin;mso-height-relative:margin" from="-.05pt,.45pt" to="389.95pt,.45pt" o:gfxdata="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" strokecolor="#5b9bd5 [3204]" strokeweight=".5pt">
+                    <v:line w14:anchorId="7880EB33" id="直线连接符 3" o:spid="_x0000_s1026" style="position:absolute;left:0;text-align:left;z-index:251665408;visibility:visible;mso-wrap-style:square;mso-width-percent:0;mso-height-percent:0;mso-wrap-distance-left:9pt;mso-wrap-distance-top:0;mso-wrap-distance-right:9pt;mso-wrap-distance-bottom:0;mso-position-horizontal:absolute;mso-position-horizontal-relative:text;mso-position-vertical:absolute;mso-position-vertical-relative:text;mso-width-percent:0;mso-height-percent:0;mso-width-relative:margin;mso-height-relative:margin" from="-.05pt,.45pt" to="389.95pt,.45pt" o:gfxdata="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" strokecolor="#5b9bd5 [3204]" strokeweight=".5pt">
                       <v:stroke joinstyle="miter"/>
                       <w10:anchorlock/>
                     </v:line>
@@ -2974,7 +2974,7 @@
               <w:spacing w:line="380" w:lineRule="exact"/>
               <w:rPr>
                 <w:rStyle w:val="art1"/>
-                <w:rFonts w:ascii="微软雅黑" w:eastAsia="微软雅黑" w:hAnsi="微软雅黑" w:cs="微软雅黑"/>
+                <w:rFonts w:ascii="微软雅黑" w:eastAsia="微软雅黑" w:hAnsi="微软雅黑" w:cs="微软雅黑" w:hint="eastAsia"/>
                 <w:sz w:val="21"/>
                 <w:szCs w:val="21"/>
               </w:rPr>
@@ -2982,56 +2982,11 @@
             <w:r>
               <w:rPr>
                 <w:rStyle w:val="art1"/>
-                <w:rFonts w:ascii="微软雅黑" w:eastAsia="微软雅黑" w:hAnsi="微软雅黑" w:cs="微软雅黑" w:hint="eastAsia"/>
-                <w:sz w:val="21"/>
-                <w:szCs w:val="21"/>
-              </w:rPr>
-              <w:t>熟</w:t>
-            </w:r>
-            <w:r>
-              <w:rPr>
-                <w:rStyle w:val="art1"/>
-                <w:rFonts w:ascii="微软雅黑" w:eastAsia="微软雅黑" w:hAnsi="微软雅黑" w:cs="微软雅黑" w:hint="eastAsia"/>
-                <w:sz w:val="21"/>
-                <w:szCs w:val="21"/>
-              </w:rPr>
-              <w:t>练使用python语言进行自动化测试</w:t>
-            </w:r>
-            <w:r>
-              <w:rPr>
-                <w:rStyle w:val="art1"/>
-                <w:rFonts w:ascii="微软雅黑" w:eastAsia="微软雅黑" w:hAnsi="微软雅黑" w:cs="微软雅黑" w:hint="eastAsia"/>
-                <w:sz w:val="21"/>
-                <w:szCs w:val="21"/>
-              </w:rPr>
-              <w:t>包括接口自动化、UI</w:t>
-            </w:r>
-            <w:r>
-              <w:rPr>
-                <w:rStyle w:val="art1"/>
-                <w:rFonts w:ascii="微软雅黑" w:eastAsia="微软雅黑" w:hAnsi="微软雅黑" w:cs="微软雅黑"/>
-                <w:sz w:val="21"/>
-                <w:szCs w:val="21"/>
-              </w:rPr>
-              <w:t>自动化</w:t>
-            </w:r>
-            <w:r>
-              <w:rPr>
-                <w:rStyle w:val="art1"/>
-                <w:rFonts w:ascii="微软雅黑" w:eastAsia="微软雅黑" w:hAnsi="微软雅黑" w:cs="微软雅黑"/>
-                <w:sz w:val="21"/>
-                <w:szCs w:val="21"/>
-              </w:rPr>
-              <w:t>等</w:t>
-            </w:r>
-            <w:r>
-              <w:rPr>
-                <w:rStyle w:val="art1"/>
-                <w:rFonts w:ascii="微软雅黑" w:eastAsia="微软雅黑" w:hAnsi="微软雅黑" w:cs="微软雅黑" w:hint="eastAsia"/>
-                <w:sz w:val="21"/>
-                <w:szCs w:val="21"/>
-              </w:rPr>
-              <w:t>。</w:t>
+                <w:rFonts w:ascii="微软雅黑" w:eastAsia="微软雅黑" w:hAnsi="微软雅黑" w:cs="微软雅黑"/>
+                <w:sz w:val="21"/>
+                <w:szCs w:val="21"/>
+              </w:rPr>
+              <w:t>熟悉软件测试流程，测试理论与方法，熟练使用Xmind工具罗列测试点</w:t>
             </w:r>
           </w:p>
           <w:p>
@@ -3064,7 +3019,7 @@
                 <w:sz w:val="21"/>
                 <w:szCs w:val="21"/>
               </w:rPr>
-              <w:t>掌握</w:t>
+              <w:t>使用python</w:t>
             </w:r>
             <w:r>
               <w:rPr>
@@ -3073,7 +3028,7 @@
                 <w:sz w:val="21"/>
                 <w:szCs w:val="21"/>
               </w:rPr>
-              <w:t>Linux</w:t>
+              <w:t>+unittest进行自动化测试、有一定的python语言基础</w:t>
             </w:r>
             <w:r>
               <w:rPr>
@@ -3082,7 +3037,7 @@
                 <w:sz w:val="21"/>
                 <w:szCs w:val="21"/>
               </w:rPr>
-              <w:t>常用命令</w:t>
+              <w:t>。</w:t>
             </w:r>
           </w:p>
           <w:p>
@@ -3106,7 +3061,7 @@
                 <w:sz w:val="21"/>
                 <w:szCs w:val="21"/>
               </w:rPr>
-              <w:t>熟练使用MySQL数据库,并熟练使用SQL</w:t>
+              <w:t>熟练掌握</w:t>
             </w:r>
             <w:r>
               <w:rPr>
@@ -3115,7 +3070,16 @@
                 <w:sz w:val="21"/>
                 <w:szCs w:val="21"/>
               </w:rPr>
-              <w:t>语句。</w:t>
+              <w:t>linux以及Mysql数据库基本命令</w:t>
+            </w:r>
+            <w:r>
+              <w:rPr>
+                <w:rStyle w:val="art1"/>
+                <w:rFonts w:ascii="微软雅黑" w:eastAsia="微软雅黑" w:hAnsi="微软雅黑" w:cs="微软雅黑" w:hint="eastAsia"/>
+                <w:sz w:val="21"/>
+                <w:szCs w:val="21"/>
+              </w:rPr>
+              <w:t>。</w:t>
             </w:r>
           </w:p>
           <w:p>
@@ -3139,7 +3103,7 @@
                 <w:sz w:val="21"/>
                 <w:szCs w:val="21"/>
               </w:rPr>
-              <w:t>熟练使用禅道</w:t>
+              <w:t>熟悉Jmeter工具做接口测试</w:t>
             </w:r>
             <w:r>
               <w:rPr>
@@ -3148,7 +3112,7 @@
                 <w:sz w:val="21"/>
                 <w:szCs w:val="21"/>
               </w:rPr>
-              <w:t>等缺陷</w:t>
+              <w:t>，</w:t>
             </w:r>
             <w:r>
               <w:rPr>
@@ -3157,7 +3121,54 @@
                 <w:sz w:val="21"/>
                 <w:szCs w:val="21"/>
               </w:rPr>
-              <w:t>管理工具。</w:t>
+              <w:t>对参数化、</w:t>
+            </w:r>
+            <w:r>
+              <w:rPr>
+                <w:rStyle w:val="art1"/>
+                <w:rFonts w:ascii="微软雅黑" w:eastAsia="微软雅黑" w:hAnsi="微软雅黑" w:cs="微软雅黑" w:hint="eastAsia"/>
+                <w:sz w:val="21"/>
+                <w:szCs w:val="21"/>
+              </w:rPr>
+              <w:t>文件</w:t>
+            </w:r>
+            <w:r>
+              <w:rPr>
+                <w:rStyle w:val="art1"/>
+                <w:rFonts w:ascii="微软雅黑" w:eastAsia="微软雅黑" w:hAnsi="微软雅黑" w:cs="微软雅黑" w:hint="eastAsia"/>
+                <w:sz w:val="21"/>
+                <w:szCs w:val="21"/>
+              </w:rPr>
+              <w:t>读取</w:t>
+            </w:r>
+            <w:bookmarkStart w:id="0" w:name="_GoBack"/>
+            <w:bookmarkEnd w:id="0"/>
+            <w:r>
+              <w:rPr>
+                <w:rStyle w:val="art1"/>
+                <w:rFonts w:ascii="微软雅黑" w:eastAsia="微软雅黑" w:hAnsi="微软雅黑" w:cs="微软雅黑" w:hint="eastAsia"/>
+                <w:sz w:val="21"/>
+                <w:szCs w:val="21"/>
+              </w:rPr>
+              <w:t>、</w:t>
+            </w:r>
+            <w:r>
+              <w:rPr>
+                <w:rStyle w:val="art1"/>
+                <w:rFonts w:ascii="微软雅黑" w:eastAsia="微软雅黑" w:hAnsi="微软雅黑" w:cs="微软雅黑" w:hint="eastAsia"/>
+                <w:sz w:val="21"/>
+                <w:szCs w:val="21"/>
+              </w:rPr>
+              <w:t>传参、跨线程传参等均熟练应用</w:t>
+            </w:r>
+            <w:r>
+              <w:rPr>
+                <w:rStyle w:val="art1"/>
+                <w:rFonts w:ascii="微软雅黑" w:eastAsia="微软雅黑" w:hAnsi="微软雅黑" w:cs="微软雅黑" w:hint="eastAsia"/>
+                <w:sz w:val="21"/>
+                <w:szCs w:val="21"/>
+              </w:rPr>
+              <w:t>。</w:t>
             </w:r>
           </w:p>
           <w:p>
@@ -3177,29 +3188,11 @@
             <w:r>
               <w:rPr>
                 <w:rStyle w:val="art1"/>
-                <w:rFonts w:ascii="微软雅黑" w:eastAsia="微软雅黑" w:hAnsi="微软雅黑" w:cs="微软雅黑" w:hint="eastAsia"/>
-                <w:sz w:val="21"/>
-                <w:szCs w:val="21"/>
-              </w:rPr>
-              <w:t>熟练掌握软件测试基本理论知识、测试流程与测试方法</w:t>
-            </w:r>
-            <w:r>
-              <w:rPr>
-                <w:rStyle w:val="art1"/>
-                <w:rFonts w:ascii="微软雅黑" w:eastAsia="微软雅黑" w:hAnsi="微软雅黑" w:cs="微软雅黑" w:hint="eastAsia"/>
-                <w:sz w:val="21"/>
-                <w:szCs w:val="21"/>
-              </w:rPr>
-              <w:t>，</w:t>
-            </w:r>
-            <w:r>
-              <w:rPr>
-                <w:rStyle w:val="art1"/>
-                <w:rFonts w:ascii="微软雅黑" w:eastAsia="微软雅黑" w:hAnsi="微软雅黑" w:cs="微软雅黑" w:hint="eastAsia"/>
-                <w:sz w:val="21"/>
-                <w:szCs w:val="21"/>
-              </w:rPr>
-              <w:t>能独立设计编写测试用例，测试报告等相关测试文档。</w:t>
+                <w:rFonts w:ascii="微软雅黑" w:eastAsia="微软雅黑" w:hAnsi="微软雅黑" w:cs="微软雅黑"/>
+                <w:sz w:val="21"/>
+                <w:szCs w:val="21"/>
+              </w:rPr>
+              <w:t>熟悉Jmeter性能测试方法</w:t>
             </w:r>
           </w:p>
           <w:p>
@@ -3219,15 +3212,117 @@
             <w:r>
               <w:rPr>
                 <w:rStyle w:val="art1"/>
-                <w:rFonts w:ascii="微软雅黑" w:eastAsia="微软雅黑" w:hAnsi="微软雅黑" w:cs="微软雅黑" w:hint="eastAsia"/>
-                <w:sz w:val="21"/>
-                <w:szCs w:val="21"/>
-              </w:rPr>
-              <w:t>带领IPD测试团队2年多时间以来准确把控测试风险，各型号球机无重大事故出货量</w:t>
+                <w:rFonts w:ascii="微软雅黑" w:eastAsia="微软雅黑" w:hAnsi="微软雅黑" w:cs="微软雅黑"/>
+                <w:sz w:val="21"/>
+                <w:szCs w:val="21"/>
+              </w:rPr>
+              <w:t>熟悉测试管理工具禅道、了解git版本管理工具</w:t>
             </w:r>
             <w:r>
               <w:rPr>
                 <w:rStyle w:val="art1"/>
+                <w:rFonts w:ascii="微软雅黑" w:eastAsia="微软雅黑" w:hAnsi="微软雅黑" w:cs="微软雅黑"/>
+                <w:sz w:val="21"/>
+                <w:szCs w:val="21"/>
+              </w:rPr>
+              <w:t>。</w:t>
+            </w:r>
+          </w:p>
+          <w:p>
+            <w:pPr>
+              <w:numPr>
+                <w:ilvl w:val="0"/>
+                <w:numId w:val="8"/>
+              </w:numPr>
+              <w:spacing w:line="380" w:lineRule="exact"/>
+              <w:rPr>
+                <w:rStyle w:val="art1"/>
+                <w:rFonts w:ascii="微软雅黑" w:eastAsia="微软雅黑" w:hAnsi="微软雅黑" w:cs="微软雅黑"/>
+                <w:sz w:val="21"/>
+                <w:szCs w:val="21"/>
+              </w:rPr>
+            </w:pPr>
+            <w:r>
+              <w:rPr>
+                <w:rStyle w:val="art1"/>
+                <w:rFonts w:ascii="微软雅黑" w:eastAsia="微软雅黑" w:hAnsi="微软雅黑" w:cs="微软雅黑" w:hint="eastAsia"/>
+                <w:sz w:val="21"/>
+                <w:szCs w:val="21"/>
+              </w:rPr>
+              <w:t>熟练掌握软件测试基本理论知识、测试流程与测试方法</w:t>
+            </w:r>
+            <w:r>
+              <w:rPr>
+                <w:rStyle w:val="art1"/>
+                <w:rFonts w:ascii="微软雅黑" w:eastAsia="微软雅黑" w:hAnsi="微软雅黑" w:cs="微软雅黑" w:hint="eastAsia"/>
+                <w:sz w:val="21"/>
+                <w:szCs w:val="21"/>
+              </w:rPr>
+              <w:t>，</w:t>
+            </w:r>
+            <w:r>
+              <w:rPr>
+                <w:rStyle w:val="art1"/>
+                <w:rFonts w:ascii="微软雅黑" w:eastAsia="微软雅黑" w:hAnsi="微软雅黑" w:cs="微软雅黑" w:hint="eastAsia"/>
+                <w:sz w:val="21"/>
+                <w:szCs w:val="21"/>
+              </w:rPr>
+              <w:t>能独立设计编写测试用例，测试报告等相关测试文档。</w:t>
+            </w:r>
+          </w:p>
+          <w:p>
+            <w:pPr>
+              <w:numPr>
+                <w:ilvl w:val="0"/>
+                <w:numId w:val="8"/>
+              </w:numPr>
+              <w:spacing w:line="380" w:lineRule="exact"/>
+              <w:rPr>
+                <w:rStyle w:val="art1"/>
+                <w:rFonts w:ascii="微软雅黑" w:eastAsia="微软雅黑" w:hAnsi="微软雅黑" w:cs="微软雅黑"/>
+                <w:sz w:val="21"/>
+                <w:szCs w:val="21"/>
+              </w:rPr>
+            </w:pPr>
+            <w:r>
+              <w:rPr>
+                <w:rStyle w:val="art1"/>
+                <w:rFonts w:ascii="微软雅黑" w:eastAsia="微软雅黑" w:hAnsi="微软雅黑" w:cs="微软雅黑" w:hint="eastAsia"/>
+                <w:sz w:val="21"/>
+                <w:szCs w:val="21"/>
+              </w:rPr>
+              <w:t>作为</w:t>
+            </w:r>
+            <w:r>
+              <w:rPr>
+                <w:rStyle w:val="art1"/>
+                <w:rFonts w:ascii="微软雅黑" w:eastAsia="微软雅黑" w:hAnsi="微软雅黑" w:cs="微软雅黑" w:hint="eastAsia"/>
+                <w:sz w:val="21"/>
+                <w:szCs w:val="21"/>
+              </w:rPr>
+              <w:t>IPD测试团队</w:t>
+            </w:r>
+            <w:r>
+              <w:rPr>
+                <w:rStyle w:val="art1"/>
+                <w:rFonts w:ascii="微软雅黑" w:eastAsia="微软雅黑" w:hAnsi="微软雅黑" w:cs="微软雅黑" w:hint="eastAsia"/>
+                <w:sz w:val="21"/>
+                <w:szCs w:val="21"/>
+              </w:rPr>
+              <w:t>主力</w:t>
+            </w:r>
+            <w:r>
+              <w:rPr>
+                <w:rStyle w:val="art1"/>
+                <w:rFonts w:ascii="微软雅黑" w:eastAsia="微软雅黑" w:hAnsi="微软雅黑" w:cs="微软雅黑" w:hint="eastAsia"/>
+                <w:sz w:val="21"/>
+                <w:szCs w:val="21"/>
+              </w:rPr>
+              <w:t>2年多时间以来准确把控测试风险，各型号球机无重大事故出货量</w:t>
+            </w:r>
+            <w:r>
+              <w:rPr>
+                <w:rStyle w:val="art1"/>
                 <w:rFonts w:ascii="微软雅黑" w:eastAsia="微软雅黑" w:hAnsi="微软雅黑" w:cs="微软雅黑" w:hint="eastAsia"/>
                 <w:sz w:val="21"/>
                 <w:szCs w:val="21"/>
@@ -3242,6 +3337,15 @@
                 <w:szCs w:val="21"/>
               </w:rPr>
               <w:t>000</w:t>
+            </w:r>
+            <w:r>
+              <w:rPr>
+                <w:rStyle w:val="art1"/>
+                <w:rFonts w:ascii="微软雅黑" w:eastAsia="微软雅黑" w:hAnsi="微软雅黑" w:cs="微软雅黑"/>
+                <w:sz w:val="21"/>
+                <w:szCs w:val="21"/>
+              </w:rPr>
+              <w:t>0</w:t>
             </w:r>
             <w:r>
               <w:rPr>
@@ -3359,15 +3463,13 @@
               </w:rPr>
               <w:t>、</w:t>
             </w:r>
-            <w:bookmarkStart w:id="0" w:name="_GoBack"/>
-            <w:bookmarkEnd w:id="0"/>
-            <w:r>
-              <w:rPr>
-                <w:rFonts w:ascii="微软雅黑" w:eastAsia="微软雅黑" w:hAnsi="微软雅黑" w:cs="微软雅黑" w:hint="eastAsia"/>
-                <w:sz w:val="21"/>
-                <w:szCs w:val="21"/>
-              </w:rPr>
-              <w:t>2</w:t>
+            <w:r>
+              <w:rPr>
+                <w:rFonts w:ascii="微软雅黑" w:eastAsia="微软雅黑" w:hAnsi="微软雅黑" w:cs="微软雅黑"/>
+                <w:sz w:val="21"/>
+                <w:szCs w:val="21"/>
+              </w:rPr>
+              <w:t>3</w:t>
             </w:r>
             <w:r>
               <w:rPr>
@@ -3391,7 +3493,23 @@
                 <w:sz w:val="21"/>
                 <w:szCs w:val="21"/>
               </w:rPr>
-              <w:t>测试项目管理经验</w:t>
+              <w:t>嵌入式</w:t>
+            </w:r>
+            <w:r>
+              <w:rPr>
+                <w:rFonts w:ascii="微软雅黑" w:eastAsia="微软雅黑" w:hAnsi="微软雅黑" w:cs="微软雅黑" w:hint="eastAsia"/>
+                <w:sz w:val="21"/>
+                <w:szCs w:val="21"/>
+              </w:rPr>
+              <w:t>项目</w:t>
+            </w:r>
+            <w:r>
+              <w:rPr>
+                <w:rFonts w:ascii="微软雅黑" w:eastAsia="微软雅黑" w:hAnsi="微软雅黑" w:cs="微软雅黑" w:hint="eastAsia"/>
+                <w:sz w:val="21"/>
+                <w:szCs w:val="21"/>
+              </w:rPr>
+              <w:t>测试经验</w:t>
             </w:r>
           </w:p>
           <w:p>
@@ -3535,7 +3653,7 @@
                 <w:sz w:val="21"/>
                 <w:szCs w:val="21"/>
               </w:rPr>
-              <w:t>知乎</w:t>
+              <w:t>github</w:t>
             </w:r>
             <w:r>
               <w:rPr>
@@ -3694,13 +3812,13 @@
               <mc:AlternateContent>
                 <mc:Choice Requires="wps">
                   <w:drawing>
-                    <wp:anchor distT="0" distB="0" distL="114300" distR="114300" simplePos="0" relativeHeight="251663360" behindDoc="0" locked="1" layoutInCell="1" allowOverlap="1" wp14:anchorId="388FD5B0" wp14:editId="7B51E93F">
+                    <wp:anchor distT="0" distB="0" distL="114300" distR="114300" simplePos="0" relativeHeight="251663360" behindDoc="0" locked="1" layoutInCell="1" allowOverlap="1" wp14:anchorId="388FD5B0" wp14:editId="2D6B2179">
                       <wp:simplePos x="0" y="0"/>
                       <wp:positionH relativeFrom="column">
-                        <wp:posOffset>1614805</wp:posOffset>
+                        <wp:posOffset>1691005</wp:posOffset>
                       </wp:positionH>
                       <wp:positionV relativeFrom="paragraph">
-                        <wp:posOffset>-2199640</wp:posOffset>
+                        <wp:posOffset>-1757680</wp:posOffset>
                       </wp:positionV>
                       <wp:extent cx="4953000" cy="0"/>
                       <wp:effectExtent l="0" t="0" r="25400" b="25400"/>
@@ -3749,7 +3867,7 @@
                 </mc:Choice>
                 <mc:Fallback>
                   <w:pict>
-                    <v:line w14:anchorId="73EBCA02" id="直线连接符 3" o:spid="_x0000_s1026" style="position:absolute;left:0;text-align:left;z-index:251663360;visibility:visible;mso-wrap-style:square;mso-width-percent:0;mso-height-percent:0;mso-wrap-distance-left:9pt;mso-wrap-distance-top:0;mso-wrap-distance-right:9pt;mso-wrap-distance-bottom:0;mso-position-horizontal:absolute;mso-position-horizontal-relative:text;mso-position-vertical:absolute;mso-position-vertical-relative:text;mso-width-percent:0;mso-height-percent:0;mso-width-relative:margin;mso-height-relative:margin" from="127.15pt,-173.2pt" to="517.15pt,-173.2pt" o:gfxdata="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" strokecolor="#5b9bd5 [3204]" strokeweight=".5pt">
+                    <v:line w14:anchorId="520D7FAE" id="直线连接符 3" o:spid="_x0000_s1026" style="position:absolute;left:0;text-align:left;z-index:251663360;visibility:visible;mso-wrap-style:square;mso-width-percent:0;mso-height-percent:0;mso-wrap-distance-left:9pt;mso-wrap-distance-top:0;mso-wrap-distance-right:9pt;mso-wrap-distance-bottom:0;mso-position-horizontal:absolute;mso-position-horizontal-relative:text;mso-position-vertical:absolute;mso-position-vertical-relative:text;mso-width-percent:0;mso-height-percent:0;mso-width-relative:margin;mso-height-relative:margin" from="133.15pt,-138.4pt" to="523.15pt,-138.4pt" o:gfxdata="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" strokecolor="#5b9bd5 [3204]" strokeweight=".5pt">
                       <v:stroke joinstyle="miter"/>
                       <w10:anchorlock/>
                     </v:line>
@@ -5738,7 +5856,7 @@
 </file>
 
 <file path=customXml/itemProps1.xml><?xml version="1.0" encoding="utf-8"?>
-<ds:datastoreItem xmlns:ds="http://schemas.openxmlformats.org/officeDocument/2006/customXml" ds:itemID="{DC0FC8FA-3F58-4169-877A-C6DC7E87ED09}">
+<ds:datastoreItem xmlns:ds="http://schemas.openxmlformats.org/officeDocument/2006/customXml" ds:itemID="{6518F25D-B817-4DA3-B7FD-579731A4374A}">
   <ds:schemaRefs>
     <ds:schemaRef ds:uri="http://schemas.openxmlformats.org/officeDocument/2006/bibliography"/>
   </ds:schemaRefs>
